--- a/Product Backlog/Product Backlog.docx
+++ b/Product Backlog/Product Backlog.docx
@@ -2,6 +2,10 @@
 <file path=word/document.xml><?xml version="1.0" encoding="utf-8"?>
 <w:document xmlns:wpc="http://schemas.microsoft.com/office/word/2010/wordprocessingCanvas" xmlns:cx="http://schemas.microsoft.com/office/drawing/2014/chartex" xmlns:cx1="http://schemas.microsoft.com/office/drawing/2015/9/8/chartex" xmlns:cx2="http://schemas.microsoft.com/office/drawing/2015/10/21/chartex" xmlns:cx3="http://schemas.microsoft.com/office/drawing/2016/5/9/chartex" xmlns:cx4="http://schemas.microsoft.com/office/drawing/2016/5/10/chartex" xmlns:cx5="http://schemas.microsoft.com/office/drawing/2016/5/11/chartex" xmlns:cx6="http://schemas.microsoft.com/office/drawing/2016/5/12/chartex" xmlns:cx7="http://schemas.microsoft.com/office/drawing/2016/5/13/chartex" xmlns:cx8="http://schemas.microsoft.com/office/drawing/2016/5/14/chartex" xmlns:mc="http://schemas.openxmlformats.org/markup-compatibility/2006" xmlns:aink="http://schemas.microsoft.com/office/drawing/2016/ink" xmlns:am3d="http://schemas.microsoft.com/office/drawing/2017/model3d" xmlns:o="urn:schemas-microsoft-com:office:office" xmlns:r="http://schemas.openxmlformats.org/officeDocument/2006/relationships" xmlns:m="http://schemas.openxmlformats.org/officeDocument/2006/math" xmlns:v="urn:schemas-microsoft-com:vml" xmlns:wp14="http://schemas.microsoft.com/office/word/2010/wordprocessingDrawing" xmlns:wp="http://schemas.openxmlformats.org/drawingml/2006/wordprocessingDrawing" xmlns:w10="urn:schemas-microsoft-com:office:word" xmlns:w="http://schemas.openxmlformats.org/wordprocessingml/2006/main" xmlns:w14="http://schemas.microsoft.com/office/word/2010/wordml" xmlns:w15="http://schemas.microsoft.com/office/word/2012/wordml" xmlns:w16cex="http://schemas.microsoft.com/office/word/2018/wordml/cex" xmlns:w16cid="http://schemas.microsoft.com/office/word/2016/wordml/cid" xmlns:w16="http://schemas.microsoft.com/office/word/2018/wordml" xmlns:w16se="http://schemas.microsoft.com/office/word/2015/wordml/symex" xmlns:wpg="http://schemas.microsoft.com/office/word/2010/wordprocessingGroup" xmlns:wpi="http://schemas.microsoft.com/office/word/2010/wordprocessingInk" xmlns:wne="http://schemas.microsoft.com/office/word/2006/wordml" xmlns:wps="http://schemas.microsoft.com/office/word/2010/wordprocessingShape" mc:Ignorable="w14 w15 w16se w16cid w16 w16cex wp14">
   <w:body>
+    <w:bookmarkStart w:id="0" w:name="_Toc54880438"/>
+    <w:bookmarkStart w:id="1" w:name="_Toc54914977"/>
+    <w:bookmarkStart w:id="2" w:name="_Toc54915209"/>
+    <w:bookmarkStart w:id="3" w:name="_Toc65876004"/>
     <w:p>
       <w:pPr>
         <w:pStyle w:val="Heading1"/>
@@ -12,10 +16,6 @@
           <w:sz w:val="16"/>
         </w:rPr>
       </w:pPr>
-      <w:bookmarkStart w:id="0" w:name="_Toc54880438"/>
-      <w:bookmarkStart w:id="1" w:name="_Toc54914977"/>
-      <w:bookmarkStart w:id="2" w:name="_Toc54915209"/>
-      <w:bookmarkStart w:id="3" w:name="_Toc65876004"/>
       <w:r>
         <w:rPr>
           <w:rFonts w:ascii="Times New Roman" w:hAnsi="Times New Roman"/>
@@ -15966,7 +15966,25 @@
                 <w:sz w:val="26"/>
                 <w:szCs w:val="26"/>
               </w:rPr>
-              <w:t>[Happy Farm] Proposal_v1.0</w:t>
+              <w:t>[Happy Farm] Pr</w:t>
+            </w:r>
+            <w:r>
+              <w:rPr>
+                <w:rFonts w:ascii="Calibri" w:hAnsi="Calibri" w:cs="Calibri"/>
+                <w:bCs/>
+                <w:sz w:val="26"/>
+                <w:szCs w:val="26"/>
+              </w:rPr>
+              <w:t>oduct Backlog</w:t>
+            </w:r>
+            <w:r>
+              <w:rPr>
+                <w:rFonts w:ascii="Calibri" w:hAnsi="Calibri" w:cs="Calibri"/>
+                <w:bCs/>
+                <w:sz w:val="26"/>
+                <w:szCs w:val="26"/>
+              </w:rPr>
+              <w:t>_v1.0</w:t>
             </w:r>
           </w:p>
           <w:p>
@@ -16405,7 +16423,28 @@
                 <w:rFonts w:ascii="Calibri" w:hAnsi="Calibri" w:cs="Calibri"/>
                 <w:sz w:val="26"/>
               </w:rPr>
-              <w:t>28/02/2021</w:t>
+              <w:t>12</w:t>
+            </w:r>
+            <w:r>
+              <w:rPr>
+                <w:rFonts w:ascii="Calibri" w:hAnsi="Calibri" w:cs="Calibri"/>
+                <w:sz w:val="26"/>
+              </w:rPr>
+              <w:t>/0</w:t>
+            </w:r>
+            <w:r>
+              <w:rPr>
+                <w:rFonts w:ascii="Calibri" w:hAnsi="Calibri" w:cs="Calibri"/>
+                <w:sz w:val="26"/>
+              </w:rPr>
+              <w:t>3</w:t>
+            </w:r>
+            <w:r>
+              <w:rPr>
+                <w:rFonts w:ascii="Calibri" w:hAnsi="Calibri" w:cs="Calibri"/>
+                <w:sz w:val="26"/>
+              </w:rPr>
+              <w:t>/2021</w:t>
             </w:r>
           </w:p>
         </w:tc>
@@ -16429,7 +16468,21 @@
                 <w:rFonts w:ascii="Calibri" w:hAnsi="Calibri" w:cs="Calibri"/>
                 <w:sz w:val="26"/>
               </w:rPr>
-              <w:t>Tạo proposal cho dự án</w:t>
+              <w:t>Tạo p</w:t>
+            </w:r>
+            <w:r>
+              <w:rPr>
+                <w:rFonts w:ascii="Calibri" w:hAnsi="Calibri" w:cs="Calibri"/>
+                <w:sz w:val="26"/>
+              </w:rPr>
+              <w:t>roduct backlog</w:t>
+            </w:r>
+            <w:r>
+              <w:rPr>
+                <w:rFonts w:ascii="Calibri" w:hAnsi="Calibri" w:cs="Calibri"/>
+                <w:sz w:val="26"/>
+              </w:rPr>
+              <w:t xml:space="preserve"> cho dự án</w:t>
             </w:r>
           </w:p>
         </w:tc>
@@ -16627,16 +16680,6 @@
         <w:br w:type="page"/>
       </w:r>
     </w:p>
-    <w:p/>
-    <w:p>
-      <w:pPr>
-        <w:rPr>
-          <w:rFonts w:ascii="Times New Roman" w:hAnsi="Times New Roman" w:cs="Times New Roman"/>
-          <w:sz w:val="24"/>
-          <w:szCs w:val="24"/>
-        </w:rPr>
-      </w:pPr>
-    </w:p>
     <w:p>
       <w:pPr>
         <w:pStyle w:val="Heading1"/>
@@ -16644,7 +16687,7 @@
         <w:keepLines w:val="0"/>
         <w:numPr>
           <w:ilvl w:val="0"/>
-          <w:numId w:val="3"/>
+          <w:numId w:val="9"/>
         </w:numPr>
         <w:spacing w:before="480" w:after="0" w:line="240" w:lineRule="auto"/>
         <w:jc w:val="both"/>
@@ -16661,6 +16704,7 @@
           <w:sz w:val="36"/>
           <w:szCs w:val="36"/>
         </w:rPr>
+        <w:lastRenderedPageBreak/>
         <w:t>INTRODUCTION</w:t>
       </w:r>
     </w:p>
@@ -16671,7 +16715,7 @@
         <w:keepLines w:val="0"/>
         <w:numPr>
           <w:ilvl w:val="1"/>
-          <w:numId w:val="3"/>
+          <w:numId w:val="9"/>
         </w:numPr>
         <w:spacing w:before="0" w:line="240" w:lineRule="auto"/>
         <w:ind w:left="1350"/>
@@ -16702,19 +16746,28 @@
       </w:pPr>
       <w:r>
         <w:rPr>
-          <w:rFonts w:eastAsia="DengXian" w:cstheme="minorHAnsi"/>
-          <w:sz w:val="26"/>
-          <w:szCs w:val="26"/>
+          <w:rFonts w:ascii="Arial" w:hAnsi="Arial" w:cs="Arial"/>
+          <w:color w:val="695D46"/>
+          <w:sz w:val="22"/>
+          <w:szCs w:val="22"/>
         </w:rPr>
-        <w:t>X</w:t>
+        <w:t>Providing a prioritized features list, containing short descriptions of all functionality desired in the product.</w:t>
       </w:r>
+    </w:p>
+    <w:p>
+      <w:pPr>
+        <w:pStyle w:val="NormalWeb"/>
+        <w:spacing w:before="120" w:beforeAutospacing="0" w:after="0" w:afterAutospacing="0"/>
+        <w:jc w:val="both"/>
+      </w:pPr>
       <w:r>
         <w:rPr>
-          <w:rFonts w:eastAsia="DengXian" w:cstheme="minorHAnsi"/>
-          <w:sz w:val="26"/>
-          <w:szCs w:val="26"/>
+          <w:rFonts w:ascii="Arial" w:hAnsi="Arial" w:cs="Arial"/>
+          <w:color w:val="695D46"/>
+          <w:sz w:val="22"/>
+          <w:szCs w:val="22"/>
         </w:rPr>
-        <w:t>ây dựng nên một trang thương mại điện tử tên là Happyfarm nhằm kết nối người nông dân muốn bán sản phẩm (nông sản, lương thực, gia cầm, gia súc…) họ làm ra và những khách hàng muốn mua các sản phẩm organic từ người nông dân theo mô hình C2C.</w:t>
+        <w:t>Containing a complete list of all requirements under consideration, rank ordered, and matrixed with other key characteristics that facilitate planning and prioritization.</w:t>
       </w:r>
     </w:p>
     <w:p>
@@ -16724,7 +16777,7 @@
         <w:keepLines w:val="0"/>
         <w:numPr>
           <w:ilvl w:val="0"/>
-          <w:numId w:val="4"/>
+          <w:numId w:val="10"/>
         </w:numPr>
         <w:spacing w:before="320" w:line="240" w:lineRule="auto"/>
         <w:jc w:val="both"/>
@@ -16817,11 +16870,17 @@
         <w:keepLines w:val="0"/>
         <w:numPr>
           <w:ilvl w:val="0"/>
-          <w:numId w:val="5"/>
+          <w:numId w:val="11"/>
         </w:numPr>
         <w:spacing w:before="320" w:line="240" w:lineRule="auto"/>
         <w:jc w:val="both"/>
         <w:textAlignment w:val="baseline"/>
+        <w:rPr>
+          <w:rFonts w:ascii="Arial" w:hAnsi="Arial" w:cs="Arial"/>
+          <w:color w:val="008575"/>
+        </w:rPr>
+      </w:pPr>
+      <w:r>
         <w:rPr>
           <w:rFonts w:ascii="Arial" w:hAnsi="Arial" w:cs="Arial"/>
           <w:b/>
@@ -16829,6 +16888,417 @@
           <w:color w:val="008575"/>
           <w:sz w:val="32"/>
           <w:szCs w:val="32"/>
+        </w:rPr>
+        <w:t>DEFINITIONS, ACRONYMS AND ABBREVIATIONS</w:t>
+      </w:r>
+    </w:p>
+    <w:p>
+      <w:pPr>
+        <w:rPr>
+          <w:rFonts w:ascii="Times New Roman" w:hAnsi="Times New Roman" w:cs="Times New Roman"/>
+        </w:rPr>
+      </w:pPr>
+    </w:p>
+    <w:tbl>
+      <w:tblPr>
+        <w:tblW w:w="0" w:type="auto"/>
+        <w:tblCellMar>
+          <w:top w:w="15" w:type="dxa"/>
+          <w:left w:w="15" w:type="dxa"/>
+          <w:bottom w:w="15" w:type="dxa"/>
+          <w:right w:w="15" w:type="dxa"/>
+        </w:tblCellMar>
+        <w:tblLook w:val="04A0" w:firstRow="1" w:lastRow="0" w:firstColumn="1" w:lastColumn="0" w:noHBand="0" w:noVBand="1"/>
+      </w:tblPr>
+      <w:tblGrid>
+        <w:gridCol w:w="738"/>
+        <w:gridCol w:w="2450"/>
+      </w:tblGrid>
+      <w:tr>
+        <w:tc>
+          <w:tcPr>
+            <w:tcW w:w="0" w:type="auto"/>
+            <w:tcBorders>
+              <w:top w:val="single" w:sz="8" w:space="0" w:color="000000"/>
+              <w:left w:val="single" w:sz="8" w:space="0" w:color="000000"/>
+              <w:bottom w:val="single" w:sz="8" w:space="0" w:color="000000"/>
+              <w:right w:val="single" w:sz="8" w:space="0" w:color="000000"/>
+            </w:tcBorders>
+            <w:shd w:val="clear" w:color="auto" w:fill="F79646"/>
+            <w:tcMar>
+              <w:top w:w="100" w:type="dxa"/>
+              <w:left w:w="100" w:type="dxa"/>
+              <w:bottom w:w="100" w:type="dxa"/>
+              <w:right w:w="100" w:type="dxa"/>
+            </w:tcMar>
+            <w:hideMark/>
+          </w:tcPr>
+          <w:p>
+            <w:pPr>
+              <w:pStyle w:val="NormalWeb"/>
+              <w:spacing w:before="0" w:beforeAutospacing="0" w:after="0" w:afterAutospacing="0"/>
+              <w:jc w:val="center"/>
+            </w:pPr>
+            <w:r>
+              <w:rPr>
+                <w:rFonts w:ascii="Arial" w:hAnsi="Arial" w:cs="Arial"/>
+                <w:b/>
+                <w:bCs/>
+                <w:color w:val="FFFFFF"/>
+                <w:sz w:val="22"/>
+                <w:szCs w:val="22"/>
+              </w:rPr>
+              <w:t>Term</w:t>
+            </w:r>
+          </w:p>
+        </w:tc>
+        <w:tc>
+          <w:tcPr>
+            <w:tcW w:w="0" w:type="auto"/>
+            <w:tcBorders>
+              <w:top w:val="single" w:sz="8" w:space="0" w:color="000000"/>
+              <w:left w:val="single" w:sz="8" w:space="0" w:color="000000"/>
+              <w:bottom w:val="single" w:sz="8" w:space="0" w:color="000000"/>
+              <w:right w:val="single" w:sz="8" w:space="0" w:color="000000"/>
+            </w:tcBorders>
+            <w:shd w:val="clear" w:color="auto" w:fill="F79646"/>
+            <w:tcMar>
+              <w:top w:w="100" w:type="dxa"/>
+              <w:left w:w="100" w:type="dxa"/>
+              <w:bottom w:w="100" w:type="dxa"/>
+              <w:right w:w="100" w:type="dxa"/>
+            </w:tcMar>
+            <w:hideMark/>
+          </w:tcPr>
+          <w:p>
+            <w:pPr>
+              <w:pStyle w:val="NormalWeb"/>
+              <w:spacing w:before="0" w:beforeAutospacing="0" w:after="0" w:afterAutospacing="0"/>
+              <w:jc w:val="center"/>
+            </w:pPr>
+            <w:r>
+              <w:rPr>
+                <w:rFonts w:ascii="Arial" w:hAnsi="Arial" w:cs="Arial"/>
+                <w:b/>
+                <w:bCs/>
+                <w:color w:val="FFFFFF"/>
+                <w:sz w:val="22"/>
+                <w:szCs w:val="22"/>
+              </w:rPr>
+              <w:t>Definition</w:t>
+            </w:r>
+          </w:p>
+        </w:tc>
+      </w:tr>
+      <w:tr>
+        <w:tc>
+          <w:tcPr>
+            <w:tcW w:w="0" w:type="auto"/>
+            <w:tcBorders>
+              <w:top w:val="single" w:sz="8" w:space="0" w:color="000000"/>
+              <w:left w:val="single" w:sz="8" w:space="0" w:color="000000"/>
+              <w:bottom w:val="single" w:sz="8" w:space="0" w:color="000000"/>
+              <w:right w:val="single" w:sz="8" w:space="0" w:color="000000"/>
+            </w:tcBorders>
+            <w:shd w:val="clear" w:color="auto" w:fill="FFFFFF"/>
+            <w:tcMar>
+              <w:top w:w="100" w:type="dxa"/>
+              <w:left w:w="100" w:type="dxa"/>
+              <w:bottom w:w="100" w:type="dxa"/>
+              <w:right w:w="100" w:type="dxa"/>
+            </w:tcMar>
+            <w:hideMark/>
+          </w:tcPr>
+          <w:p>
+            <w:pPr>
+              <w:pStyle w:val="NormalWeb"/>
+              <w:spacing w:before="0" w:beforeAutospacing="0" w:after="0" w:afterAutospacing="0"/>
+              <w:jc w:val="both"/>
+            </w:pPr>
+            <w:r>
+              <w:rPr>
+                <w:rFonts w:ascii="Arial" w:hAnsi="Arial" w:cs="Arial"/>
+                <w:color w:val="695D46"/>
+                <w:sz w:val="22"/>
+                <w:szCs w:val="22"/>
+              </w:rPr>
+              <w:t>PB</w:t>
+            </w:r>
+          </w:p>
+        </w:tc>
+        <w:tc>
+          <w:tcPr>
+            <w:tcW w:w="0" w:type="auto"/>
+            <w:tcBorders>
+              <w:top w:val="single" w:sz="8" w:space="0" w:color="000000"/>
+              <w:left w:val="single" w:sz="8" w:space="0" w:color="000000"/>
+              <w:bottom w:val="single" w:sz="8" w:space="0" w:color="000000"/>
+              <w:right w:val="single" w:sz="8" w:space="0" w:color="000000"/>
+            </w:tcBorders>
+            <w:shd w:val="clear" w:color="auto" w:fill="FFFFFF"/>
+            <w:tcMar>
+              <w:top w:w="100" w:type="dxa"/>
+              <w:left w:w="100" w:type="dxa"/>
+              <w:bottom w:w="100" w:type="dxa"/>
+              <w:right w:w="100" w:type="dxa"/>
+            </w:tcMar>
+            <w:hideMark/>
+          </w:tcPr>
+          <w:p>
+            <w:pPr>
+              <w:pStyle w:val="NormalWeb"/>
+              <w:spacing w:before="0" w:beforeAutospacing="0" w:after="0" w:afterAutospacing="0"/>
+              <w:jc w:val="both"/>
+            </w:pPr>
+            <w:r>
+              <w:rPr>
+                <w:rFonts w:ascii="Arial" w:hAnsi="Arial" w:cs="Arial"/>
+                <w:color w:val="695D46"/>
+                <w:sz w:val="22"/>
+                <w:szCs w:val="22"/>
+              </w:rPr>
+              <w:t>Product Backlog</w:t>
+            </w:r>
+          </w:p>
+        </w:tc>
+      </w:tr>
+      <w:tr>
+        <w:tc>
+          <w:tcPr>
+            <w:tcW w:w="0" w:type="auto"/>
+            <w:tcBorders>
+              <w:top w:val="single" w:sz="8" w:space="0" w:color="000000"/>
+              <w:left w:val="single" w:sz="8" w:space="0" w:color="000000"/>
+              <w:bottom w:val="single" w:sz="8" w:space="0" w:color="000000"/>
+              <w:right w:val="single" w:sz="8" w:space="0" w:color="000000"/>
+            </w:tcBorders>
+            <w:shd w:val="clear" w:color="auto" w:fill="FFECDD"/>
+            <w:tcMar>
+              <w:top w:w="100" w:type="dxa"/>
+              <w:left w:w="100" w:type="dxa"/>
+              <w:bottom w:w="100" w:type="dxa"/>
+              <w:right w:w="100" w:type="dxa"/>
+            </w:tcMar>
+            <w:hideMark/>
+          </w:tcPr>
+          <w:p>
+            <w:pPr>
+              <w:pStyle w:val="NormalWeb"/>
+              <w:spacing w:before="0" w:beforeAutospacing="0" w:after="0" w:afterAutospacing="0"/>
+              <w:jc w:val="both"/>
+            </w:pPr>
+            <w:r>
+              <w:rPr>
+                <w:rFonts w:ascii="Arial" w:hAnsi="Arial" w:cs="Arial"/>
+                <w:color w:val="695D46"/>
+                <w:sz w:val="22"/>
+                <w:szCs w:val="22"/>
+              </w:rPr>
+              <w:t>H</w:t>
+            </w:r>
+          </w:p>
+        </w:tc>
+        <w:tc>
+          <w:tcPr>
+            <w:tcW w:w="0" w:type="auto"/>
+            <w:tcBorders>
+              <w:top w:val="single" w:sz="8" w:space="0" w:color="000000"/>
+              <w:left w:val="single" w:sz="8" w:space="0" w:color="000000"/>
+              <w:bottom w:val="single" w:sz="8" w:space="0" w:color="000000"/>
+              <w:right w:val="single" w:sz="8" w:space="0" w:color="000000"/>
+            </w:tcBorders>
+            <w:shd w:val="clear" w:color="auto" w:fill="FFECDD"/>
+            <w:tcMar>
+              <w:top w:w="100" w:type="dxa"/>
+              <w:left w:w="100" w:type="dxa"/>
+              <w:bottom w:w="100" w:type="dxa"/>
+              <w:right w:w="100" w:type="dxa"/>
+            </w:tcMar>
+            <w:hideMark/>
+          </w:tcPr>
+          <w:p>
+            <w:pPr>
+              <w:pStyle w:val="NormalWeb"/>
+              <w:spacing w:before="0" w:beforeAutospacing="0" w:after="0" w:afterAutospacing="0"/>
+              <w:jc w:val="both"/>
+            </w:pPr>
+            <w:r>
+              <w:rPr>
+                <w:rFonts w:ascii="Arial" w:hAnsi="Arial" w:cs="Arial"/>
+                <w:color w:val="695D46"/>
+                <w:sz w:val="22"/>
+                <w:szCs w:val="22"/>
+              </w:rPr>
+              <w:t>Priority Level - High</w:t>
+            </w:r>
+          </w:p>
+        </w:tc>
+      </w:tr>
+      <w:tr>
+        <w:tc>
+          <w:tcPr>
+            <w:tcW w:w="0" w:type="auto"/>
+            <w:tcBorders>
+              <w:top w:val="single" w:sz="8" w:space="0" w:color="000000"/>
+              <w:left w:val="single" w:sz="8" w:space="0" w:color="000000"/>
+              <w:bottom w:val="single" w:sz="8" w:space="0" w:color="000000"/>
+              <w:right w:val="single" w:sz="8" w:space="0" w:color="000000"/>
+            </w:tcBorders>
+            <w:shd w:val="clear" w:color="auto" w:fill="FFFFFF"/>
+            <w:tcMar>
+              <w:top w:w="100" w:type="dxa"/>
+              <w:left w:w="100" w:type="dxa"/>
+              <w:bottom w:w="100" w:type="dxa"/>
+              <w:right w:w="100" w:type="dxa"/>
+            </w:tcMar>
+            <w:hideMark/>
+          </w:tcPr>
+          <w:p>
+            <w:pPr>
+              <w:pStyle w:val="NormalWeb"/>
+              <w:spacing w:before="0" w:beforeAutospacing="0" w:after="0" w:afterAutospacing="0"/>
+              <w:jc w:val="both"/>
+            </w:pPr>
+            <w:r>
+              <w:rPr>
+                <w:rFonts w:ascii="Arial" w:hAnsi="Arial" w:cs="Arial"/>
+                <w:color w:val="695D46"/>
+                <w:sz w:val="22"/>
+                <w:szCs w:val="22"/>
+              </w:rPr>
+              <w:t>M</w:t>
+            </w:r>
+          </w:p>
+        </w:tc>
+        <w:tc>
+          <w:tcPr>
+            <w:tcW w:w="0" w:type="auto"/>
+            <w:tcBorders>
+              <w:top w:val="single" w:sz="8" w:space="0" w:color="000000"/>
+              <w:left w:val="single" w:sz="8" w:space="0" w:color="000000"/>
+              <w:bottom w:val="single" w:sz="8" w:space="0" w:color="000000"/>
+              <w:right w:val="single" w:sz="8" w:space="0" w:color="000000"/>
+            </w:tcBorders>
+            <w:shd w:val="clear" w:color="auto" w:fill="FFFFFF"/>
+            <w:tcMar>
+              <w:top w:w="100" w:type="dxa"/>
+              <w:left w:w="100" w:type="dxa"/>
+              <w:bottom w:w="100" w:type="dxa"/>
+              <w:right w:w="100" w:type="dxa"/>
+            </w:tcMar>
+            <w:hideMark/>
+          </w:tcPr>
+          <w:p>
+            <w:pPr>
+              <w:pStyle w:val="NormalWeb"/>
+              <w:spacing w:before="0" w:beforeAutospacing="0" w:after="0" w:afterAutospacing="0"/>
+              <w:jc w:val="both"/>
+            </w:pPr>
+            <w:r>
+              <w:rPr>
+                <w:rFonts w:ascii="Arial" w:hAnsi="Arial" w:cs="Arial"/>
+                <w:color w:val="695D46"/>
+                <w:sz w:val="22"/>
+                <w:szCs w:val="22"/>
+              </w:rPr>
+              <w:t>Priority Level - Medium</w:t>
+            </w:r>
+          </w:p>
+        </w:tc>
+      </w:tr>
+      <w:tr>
+        <w:tc>
+          <w:tcPr>
+            <w:tcW w:w="0" w:type="auto"/>
+            <w:tcBorders>
+              <w:top w:val="single" w:sz="8" w:space="0" w:color="000000"/>
+              <w:left w:val="single" w:sz="8" w:space="0" w:color="000000"/>
+              <w:bottom w:val="single" w:sz="8" w:space="0" w:color="000000"/>
+              <w:right w:val="single" w:sz="8" w:space="0" w:color="000000"/>
+            </w:tcBorders>
+            <w:shd w:val="clear" w:color="auto" w:fill="FFECDD"/>
+            <w:tcMar>
+              <w:top w:w="100" w:type="dxa"/>
+              <w:left w:w="100" w:type="dxa"/>
+              <w:bottom w:w="100" w:type="dxa"/>
+              <w:right w:w="100" w:type="dxa"/>
+            </w:tcMar>
+            <w:hideMark/>
+          </w:tcPr>
+          <w:p>
+            <w:pPr>
+              <w:pStyle w:val="NormalWeb"/>
+              <w:spacing w:before="0" w:beforeAutospacing="0" w:after="0" w:afterAutospacing="0"/>
+              <w:jc w:val="both"/>
+            </w:pPr>
+            <w:r>
+              <w:rPr>
+                <w:rFonts w:ascii="Arial" w:hAnsi="Arial" w:cs="Arial"/>
+                <w:color w:val="695D46"/>
+                <w:sz w:val="22"/>
+                <w:szCs w:val="22"/>
+              </w:rPr>
+              <w:t>L</w:t>
+            </w:r>
+          </w:p>
+        </w:tc>
+        <w:tc>
+          <w:tcPr>
+            <w:tcW w:w="0" w:type="auto"/>
+            <w:tcBorders>
+              <w:top w:val="single" w:sz="8" w:space="0" w:color="000000"/>
+              <w:left w:val="single" w:sz="8" w:space="0" w:color="000000"/>
+              <w:bottom w:val="single" w:sz="8" w:space="0" w:color="000000"/>
+              <w:right w:val="single" w:sz="8" w:space="0" w:color="000000"/>
+            </w:tcBorders>
+            <w:shd w:val="clear" w:color="auto" w:fill="FFECDD"/>
+            <w:tcMar>
+              <w:top w:w="100" w:type="dxa"/>
+              <w:left w:w="100" w:type="dxa"/>
+              <w:bottom w:w="100" w:type="dxa"/>
+              <w:right w:w="100" w:type="dxa"/>
+            </w:tcMar>
+            <w:hideMark/>
+          </w:tcPr>
+          <w:p>
+            <w:pPr>
+              <w:pStyle w:val="NormalWeb"/>
+              <w:spacing w:before="0" w:beforeAutospacing="0" w:after="0" w:afterAutospacing="0"/>
+              <w:jc w:val="both"/>
+            </w:pPr>
+            <w:r>
+              <w:rPr>
+                <w:rFonts w:ascii="Arial" w:hAnsi="Arial" w:cs="Arial"/>
+                <w:color w:val="695D46"/>
+                <w:sz w:val="22"/>
+                <w:szCs w:val="22"/>
+              </w:rPr>
+              <w:t>Priority Level - Low</w:t>
+            </w:r>
+          </w:p>
+        </w:tc>
+      </w:tr>
+    </w:tbl>
+    <w:p>
+      <w:r>
+        <w:br/>
+      </w:r>
+    </w:p>
+    <w:p>
+      <w:pPr>
+        <w:pStyle w:val="Heading2"/>
+        <w:keepNext w:val="0"/>
+        <w:keepLines w:val="0"/>
+        <w:numPr>
+          <w:ilvl w:val="0"/>
+          <w:numId w:val="12"/>
+        </w:numPr>
+        <w:spacing w:before="320" w:line="240" w:lineRule="auto"/>
+        <w:jc w:val="both"/>
+        <w:textAlignment w:val="baseline"/>
+        <w:rPr>
+          <w:rFonts w:ascii="Arial" w:hAnsi="Arial" w:cs="Arial"/>
+          <w:color w:val="008575"/>
         </w:rPr>
       </w:pPr>
       <w:r>
@@ -16843,7 +17313,13 @@
         <w:t>REFERENCES</w:t>
       </w:r>
     </w:p>
-    <w:p/>
+    <w:p>
+      <w:pPr>
+        <w:rPr>
+          <w:rFonts w:ascii="Times New Roman" w:hAnsi="Times New Roman" w:cs="Times New Roman"/>
+        </w:rPr>
+      </w:pPr>
+    </w:p>
     <w:tbl>
       <w:tblPr>
         <w:tblW w:w="0" w:type="auto"/>
@@ -17062,6 +17538,16 @@
         </w:tc>
       </w:tr>
     </w:tbl>
+    <w:p/>
+    <w:p>
+      <w:pPr>
+        <w:rPr>
+          <w:rFonts w:ascii="Times New Roman" w:hAnsi="Times New Roman" w:cs="Times New Roman"/>
+          <w:sz w:val="24"/>
+          <w:szCs w:val="24"/>
+        </w:rPr>
+      </w:pPr>
+    </w:p>
     <w:p>
       <w:pPr>
         <w:rPr>
@@ -17098,6 +17584,7 @@
           <w:sz w:val="36"/>
           <w:szCs w:val="36"/>
         </w:rPr>
+        <w:lastRenderedPageBreak/>
         <w:t>PRODUCT BACKLOG</w:t>
       </w:r>
     </w:p>
@@ -17546,6 +18033,9 @@
               <w:spacing w:before="0" w:beforeAutospacing="0" w:after="0" w:afterAutospacing="0"/>
               <w:jc w:val="center"/>
             </w:pPr>
+            <w:r>
+              <w:t>H</w:t>
+            </w:r>
           </w:p>
         </w:tc>
         <w:tc>
@@ -17613,7 +18103,6 @@
                 <w:sz w:val="22"/>
                 <w:szCs w:val="22"/>
               </w:rPr>
-              <w:lastRenderedPageBreak/>
               <w:t>PB02</w:t>
             </w:r>
           </w:p>
@@ -17734,6 +18223,9 @@
               <w:spacing w:before="0" w:beforeAutospacing="0" w:after="0" w:afterAutospacing="0"/>
               <w:jc w:val="center"/>
             </w:pPr>
+            <w:r>
+              <w:t>M</w:t>
+            </w:r>
           </w:p>
         </w:tc>
         <w:tc>
@@ -17921,6 +18413,9 @@
               <w:spacing w:before="0" w:beforeAutospacing="0" w:after="0" w:afterAutospacing="0"/>
               <w:jc w:val="center"/>
             </w:pPr>
+            <w:r>
+              <w:t>H</w:t>
+            </w:r>
           </w:p>
         </w:tc>
         <w:tc>
@@ -18108,6 +18603,9 @@
               <w:spacing w:before="0" w:beforeAutospacing="0" w:after="0" w:afterAutospacing="0"/>
               <w:jc w:val="center"/>
             </w:pPr>
+            <w:r>
+              <w:t>H</w:t>
+            </w:r>
           </w:p>
         </w:tc>
         <w:tc>
@@ -18301,6 +18799,9 @@
               <w:spacing w:before="0" w:beforeAutospacing="0" w:after="0" w:afterAutospacing="0"/>
               <w:jc w:val="center"/>
             </w:pPr>
+            <w:r>
+              <w:t>M</w:t>
+            </w:r>
           </w:p>
         </w:tc>
         <w:tc>
@@ -18502,6 +19003,9 @@
               <w:spacing w:before="0" w:beforeAutospacing="0" w:after="0" w:afterAutospacing="0"/>
               <w:jc w:val="center"/>
             </w:pPr>
+            <w:r>
+              <w:t>L</w:t>
+            </w:r>
           </w:p>
         </w:tc>
         <w:tc>
@@ -18689,6 +19193,9 @@
               <w:spacing w:before="0" w:beforeAutospacing="0" w:after="0" w:afterAutospacing="0"/>
               <w:jc w:val="center"/>
             </w:pPr>
+            <w:r>
+              <w:t>M</w:t>
+            </w:r>
           </w:p>
         </w:tc>
         <w:tc>
@@ -18892,6 +19399,17 @@
                 <w:szCs w:val="22"/>
               </w:rPr>
             </w:pPr>
+            <w:r>
+              <w:rPr>
+                <w:rFonts w:ascii="Arial" w:hAnsi="Arial" w:cs="Arial"/>
+                <w:b/>
+                <w:bCs/>
+                <w:color w:val="FF0000"/>
+                <w:sz w:val="22"/>
+                <w:szCs w:val="22"/>
+              </w:rPr>
+              <w:t>M</w:t>
+            </w:r>
           </w:p>
         </w:tc>
         <w:tc>
@@ -18971,6 +19489,7 @@
                 <w:sz w:val="22"/>
                 <w:szCs w:val="22"/>
               </w:rPr>
+              <w:lastRenderedPageBreak/>
               <w:t>PB09</w:t>
             </w:r>
           </w:p>
@@ -19102,6 +19621,17 @@
                 <w:szCs w:val="22"/>
               </w:rPr>
             </w:pPr>
+            <w:r>
+              <w:rPr>
+                <w:rFonts w:ascii="Arial" w:hAnsi="Arial" w:cs="Arial"/>
+                <w:b/>
+                <w:bCs/>
+                <w:color w:val="FF0000"/>
+                <w:sz w:val="22"/>
+                <w:szCs w:val="22"/>
+              </w:rPr>
+              <w:t>M</w:t>
+            </w:r>
           </w:p>
         </w:tc>
         <w:tc>
@@ -19312,6 +19842,17 @@
                 <w:szCs w:val="22"/>
               </w:rPr>
             </w:pPr>
+            <w:r>
+              <w:rPr>
+                <w:rFonts w:ascii="Arial" w:hAnsi="Arial" w:cs="Arial"/>
+                <w:b/>
+                <w:bCs/>
+                <w:color w:val="FF0000"/>
+                <w:sz w:val="22"/>
+                <w:szCs w:val="22"/>
+              </w:rPr>
+              <w:t>M</w:t>
+            </w:r>
           </w:p>
         </w:tc>
         <w:tc>
@@ -19486,17 +20027,7 @@
                 <w:sz w:val="22"/>
                 <w:szCs w:val="22"/>
               </w:rPr>
-              <w:t xml:space="preserve">Là người bán, tôi muốn đăng nhập bằng tài khoản Facebook hoặc </w:t>
-            </w:r>
-            <w:r>
-              <w:rPr>
-                <w:rFonts w:ascii="Arial" w:hAnsi="Arial" w:cs="Arial"/>
-                <w:color w:val="695D46"/>
-                <w:sz w:val="22"/>
-                <w:szCs w:val="22"/>
-              </w:rPr>
-              <w:lastRenderedPageBreak/>
-              <w:t>Gmail thay vì phải tạo tài khoản mới.</w:t>
+              <w:t>Là người bán, tôi muốn đăng nhập bằng tài khoản Facebook hoặc Gmail thay vì phải tạo tài khoản mới.</w:t>
             </w:r>
           </w:p>
         </w:tc>
@@ -19532,6 +20063,17 @@
                 <w:szCs w:val="22"/>
               </w:rPr>
             </w:pPr>
+            <w:r>
+              <w:rPr>
+                <w:rFonts w:ascii="Arial" w:hAnsi="Arial" w:cs="Arial"/>
+                <w:b/>
+                <w:bCs/>
+                <w:color w:val="FF0000"/>
+                <w:sz w:val="22"/>
+                <w:szCs w:val="22"/>
+              </w:rPr>
+              <w:t>M</w:t>
+            </w:r>
           </w:p>
         </w:tc>
         <w:tc>
@@ -19742,6 +20284,17 @@
                 <w:szCs w:val="22"/>
               </w:rPr>
             </w:pPr>
+            <w:r>
+              <w:rPr>
+                <w:rFonts w:ascii="Arial" w:hAnsi="Arial" w:cs="Arial"/>
+                <w:b/>
+                <w:bCs/>
+                <w:color w:val="FF0000"/>
+                <w:sz w:val="22"/>
+                <w:szCs w:val="22"/>
+              </w:rPr>
+              <w:t>H</w:t>
+            </w:r>
           </w:p>
         </w:tc>
         <w:tc>
@@ -19952,6 +20505,17 @@
                 <w:szCs w:val="22"/>
               </w:rPr>
             </w:pPr>
+            <w:r>
+              <w:rPr>
+                <w:rFonts w:ascii="Arial" w:hAnsi="Arial" w:cs="Arial"/>
+                <w:b/>
+                <w:bCs/>
+                <w:color w:val="FF0000"/>
+                <w:sz w:val="22"/>
+                <w:szCs w:val="22"/>
+              </w:rPr>
+              <w:t>M</w:t>
+            </w:r>
           </w:p>
         </w:tc>
         <w:tc>
@@ -20162,6 +20726,17 @@
                 <w:szCs w:val="22"/>
               </w:rPr>
             </w:pPr>
+            <w:r>
+              <w:rPr>
+                <w:rFonts w:ascii="Arial" w:hAnsi="Arial" w:cs="Arial"/>
+                <w:b/>
+                <w:bCs/>
+                <w:color w:val="FF0000"/>
+                <w:sz w:val="22"/>
+                <w:szCs w:val="22"/>
+              </w:rPr>
+              <w:t>H</w:t>
+            </w:r>
           </w:p>
         </w:tc>
         <w:tc>
@@ -20372,6 +20947,17 @@
                 <w:szCs w:val="22"/>
               </w:rPr>
             </w:pPr>
+            <w:r>
+              <w:rPr>
+                <w:rFonts w:ascii="Arial" w:hAnsi="Arial" w:cs="Arial"/>
+                <w:b/>
+                <w:bCs/>
+                <w:color w:val="FF0000"/>
+                <w:sz w:val="22"/>
+                <w:szCs w:val="22"/>
+              </w:rPr>
+              <w:t>H</w:t>
+            </w:r>
           </w:p>
         </w:tc>
         <w:tc>
@@ -20582,6 +21168,17 @@
                 <w:szCs w:val="22"/>
               </w:rPr>
             </w:pPr>
+            <w:r>
+              <w:rPr>
+                <w:rFonts w:ascii="Arial" w:hAnsi="Arial" w:cs="Arial"/>
+                <w:b/>
+                <w:bCs/>
+                <w:color w:val="FF0000"/>
+                <w:sz w:val="22"/>
+                <w:szCs w:val="22"/>
+              </w:rPr>
+              <w:t>H</w:t>
+            </w:r>
           </w:p>
         </w:tc>
         <w:tc>
@@ -20792,6 +21389,17 @@
                 <w:szCs w:val="22"/>
               </w:rPr>
             </w:pPr>
+            <w:r>
+              <w:rPr>
+                <w:rFonts w:ascii="Arial" w:hAnsi="Arial" w:cs="Arial"/>
+                <w:b/>
+                <w:bCs/>
+                <w:color w:val="FF0000"/>
+                <w:sz w:val="22"/>
+                <w:szCs w:val="22"/>
+              </w:rPr>
+              <w:t>M</w:t>
+            </w:r>
           </w:p>
         </w:tc>
         <w:tc>
@@ -21002,6 +21610,17 @@
                 <w:szCs w:val="22"/>
               </w:rPr>
             </w:pPr>
+            <w:r>
+              <w:rPr>
+                <w:rFonts w:ascii="Arial" w:hAnsi="Arial" w:cs="Arial"/>
+                <w:b/>
+                <w:bCs/>
+                <w:color w:val="FF0000"/>
+                <w:sz w:val="22"/>
+                <w:szCs w:val="22"/>
+              </w:rPr>
+              <w:t>M</w:t>
+            </w:r>
           </w:p>
         </w:tc>
         <w:tc>
@@ -21212,6 +21831,17 @@
                 <w:szCs w:val="22"/>
               </w:rPr>
             </w:pPr>
+            <w:r>
+              <w:rPr>
+                <w:rFonts w:ascii="Arial" w:hAnsi="Arial" w:cs="Arial"/>
+                <w:b/>
+                <w:bCs/>
+                <w:color w:val="FF0000"/>
+                <w:sz w:val="22"/>
+                <w:szCs w:val="22"/>
+              </w:rPr>
+              <w:t>M</w:t>
+            </w:r>
           </w:p>
         </w:tc>
         <w:tc>
@@ -21291,6 +21921,7 @@
                 <w:sz w:val="22"/>
                 <w:szCs w:val="22"/>
               </w:rPr>
+              <w:lastRenderedPageBreak/>
               <w:t>PB20</w:t>
             </w:r>
           </w:p>
@@ -21422,6 +22053,17 @@
                 <w:szCs w:val="22"/>
               </w:rPr>
             </w:pPr>
+            <w:r>
+              <w:rPr>
+                <w:rFonts w:ascii="Arial" w:hAnsi="Arial" w:cs="Arial"/>
+                <w:b/>
+                <w:bCs/>
+                <w:color w:val="FF0000"/>
+                <w:sz w:val="22"/>
+                <w:szCs w:val="22"/>
+              </w:rPr>
+              <w:t>M</w:t>
+            </w:r>
           </w:p>
         </w:tc>
         <w:tc>
@@ -21632,6 +22274,17 @@
                 <w:szCs w:val="22"/>
               </w:rPr>
             </w:pPr>
+            <w:r>
+              <w:rPr>
+                <w:rFonts w:ascii="Arial" w:hAnsi="Arial" w:cs="Arial"/>
+                <w:b/>
+                <w:bCs/>
+                <w:color w:val="FF0000"/>
+                <w:sz w:val="22"/>
+                <w:szCs w:val="22"/>
+              </w:rPr>
+              <w:t>H</w:t>
+            </w:r>
           </w:p>
         </w:tc>
         <w:tc>
@@ -21842,6 +22495,17 @@
                 <w:szCs w:val="22"/>
               </w:rPr>
             </w:pPr>
+            <w:r>
+              <w:rPr>
+                <w:rFonts w:ascii="Arial" w:hAnsi="Arial" w:cs="Arial"/>
+                <w:b/>
+                <w:bCs/>
+                <w:color w:val="FF0000"/>
+                <w:sz w:val="22"/>
+                <w:szCs w:val="22"/>
+              </w:rPr>
+              <w:t>L</w:t>
+            </w:r>
           </w:p>
         </w:tc>
         <w:tc>
@@ -21921,7 +22585,6 @@
                 <w:sz w:val="22"/>
                 <w:szCs w:val="22"/>
               </w:rPr>
-              <w:lastRenderedPageBreak/>
               <w:t>PB23</w:t>
             </w:r>
           </w:p>
@@ -22053,6 +22716,17 @@
                 <w:szCs w:val="22"/>
               </w:rPr>
             </w:pPr>
+            <w:r>
+              <w:rPr>
+                <w:rFonts w:ascii="Arial" w:hAnsi="Arial" w:cs="Arial"/>
+                <w:b/>
+                <w:bCs/>
+                <w:color w:val="FF0000"/>
+                <w:sz w:val="22"/>
+                <w:szCs w:val="22"/>
+              </w:rPr>
+              <w:t>M</w:t>
+            </w:r>
           </w:p>
         </w:tc>
         <w:tc>
@@ -22263,6 +22937,17 @@
                 <w:szCs w:val="22"/>
               </w:rPr>
             </w:pPr>
+            <w:r>
+              <w:rPr>
+                <w:rFonts w:ascii="Arial" w:hAnsi="Arial" w:cs="Arial"/>
+                <w:b/>
+                <w:bCs/>
+                <w:color w:val="FF0000"/>
+                <w:sz w:val="22"/>
+                <w:szCs w:val="22"/>
+              </w:rPr>
+              <w:t>H</w:t>
+            </w:r>
           </w:p>
         </w:tc>
         <w:tc>
@@ -22335,6 +23020,15 @@
                 <w:szCs w:val="22"/>
               </w:rPr>
             </w:pPr>
+            <w:r>
+              <w:rPr>
+                <w:rFonts w:ascii="Arial" w:hAnsi="Arial" w:cs="Arial"/>
+                <w:color w:val="695D46"/>
+                <w:sz w:val="22"/>
+                <w:szCs w:val="22"/>
+              </w:rPr>
+              <w:t>PB25</w:t>
+            </w:r>
           </w:p>
         </w:tc>
         <w:tc>
@@ -22388,6 +23082,9 @@
               <w:pStyle w:val="NormalWeb"/>
               <w:spacing w:before="0" w:beforeAutospacing="0" w:after="0" w:afterAutospacing="0"/>
             </w:pPr>
+            <w:r>
+              <w:t>Quản lý cơ sở dữ liệu.</w:t>
+            </w:r>
           </w:p>
         </w:tc>
         <w:tc>
@@ -22418,6 +23115,24 @@
                 <w:szCs w:val="22"/>
               </w:rPr>
             </w:pPr>
+            <w:r>
+              <w:rPr>
+                <w:rFonts w:ascii="Arial" w:hAnsi="Arial" w:cs="Arial"/>
+                <w:color w:val="695D46"/>
+                <w:sz w:val="22"/>
+                <w:szCs w:val="22"/>
+              </w:rPr>
+              <w:t xml:space="preserve">Người quản trị là người quản lý và có quyền truy cập vào </w:t>
+            </w:r>
+            <w:r>
+              <w:rPr>
+                <w:rFonts w:ascii="Arial" w:hAnsi="Arial" w:cs="Arial"/>
+                <w:color w:val="695D46"/>
+                <w:sz w:val="22"/>
+                <w:szCs w:val="22"/>
+              </w:rPr>
+              <w:t>database của website.</w:t>
+            </w:r>
           </w:p>
         </w:tc>
         <w:tc>
@@ -22452,6 +23167,17 @@
                 <w:szCs w:val="22"/>
               </w:rPr>
             </w:pPr>
+            <w:r>
+              <w:rPr>
+                <w:rFonts w:ascii="Arial" w:hAnsi="Arial" w:cs="Arial"/>
+                <w:b/>
+                <w:bCs/>
+                <w:color w:val="FF0000"/>
+                <w:sz w:val="22"/>
+                <w:szCs w:val="22"/>
+              </w:rPr>
+              <w:t>H</w:t>
+            </w:r>
           </w:p>
         </w:tc>
         <w:tc>
@@ -22524,6 +23250,15 @@
                 <w:szCs w:val="22"/>
               </w:rPr>
             </w:pPr>
+            <w:r>
+              <w:rPr>
+                <w:rFonts w:ascii="Arial" w:hAnsi="Arial" w:cs="Arial"/>
+                <w:color w:val="695D46"/>
+                <w:sz w:val="22"/>
+                <w:szCs w:val="22"/>
+              </w:rPr>
+              <w:t>PB26</w:t>
+            </w:r>
           </w:p>
         </w:tc>
         <w:tc>
@@ -22577,6 +23312,9 @@
               <w:pStyle w:val="NormalWeb"/>
               <w:spacing w:before="0" w:beforeAutospacing="0" w:after="0" w:afterAutospacing="0"/>
             </w:pPr>
+            <w:r>
+              <w:t>Tạo chương trình khuyến mãi.</w:t>
+            </w:r>
           </w:p>
         </w:tc>
         <w:tc>
@@ -22607,6 +23345,15 @@
                 <w:szCs w:val="22"/>
               </w:rPr>
             </w:pPr>
+            <w:r>
+              <w:rPr>
+                <w:rFonts w:ascii="Arial" w:hAnsi="Arial" w:cs="Arial"/>
+                <w:color w:val="695D46"/>
+                <w:sz w:val="22"/>
+                <w:szCs w:val="22"/>
+              </w:rPr>
+              <w:t>Người quản trị là người sẽ thực hiện duyệt và chạy khuyến mãi cho những người bán có nhu cầu.</w:t>
+            </w:r>
           </w:p>
         </w:tc>
         <w:tc>
@@ -22641,186 +23388,7 @@
                 <w:szCs w:val="22"/>
               </w:rPr>
             </w:pPr>
-          </w:p>
-        </w:tc>
-        <w:tc>
-          <w:tcPr>
-            <w:tcW w:w="0" w:type="auto"/>
-            <w:tcBorders>
-              <w:top w:val="single" w:sz="6" w:space="0" w:color="000000"/>
-              <w:left w:val="single" w:sz="6" w:space="0" w:color="000000"/>
-              <w:bottom w:val="single" w:sz="6" w:space="0" w:color="000000"/>
-              <w:right w:val="single" w:sz="6" w:space="0" w:color="000000"/>
-            </w:tcBorders>
-            <w:shd w:val="clear" w:color="auto" w:fill="F39C12"/>
-            <w:tcMar>
-              <w:top w:w="40" w:type="dxa"/>
-              <w:left w:w="40" w:type="dxa"/>
-              <w:bottom w:w="40" w:type="dxa"/>
-              <w:right w:w="40" w:type="dxa"/>
-            </w:tcMar>
-          </w:tcPr>
-          <w:p>
-            <w:pPr>
-              <w:pStyle w:val="NormalWeb"/>
-              <w:spacing w:before="0" w:beforeAutospacing="0" w:after="0" w:afterAutospacing="0"/>
-              <w:jc w:val="center"/>
-              <w:rPr>
-                <w:rFonts w:ascii="Arial" w:hAnsi="Arial" w:cs="Arial"/>
-                <w:b/>
-                <w:bCs/>
-                <w:color w:val="FFFFFF"/>
-                <w:sz w:val="20"/>
-                <w:szCs w:val="20"/>
-              </w:rPr>
-            </w:pPr>
-            <w:r>
-              <w:t>To do</w:t>
-            </w:r>
-          </w:p>
-        </w:tc>
-      </w:tr>
-      <w:tr>
-        <w:trPr>
-          <w:trHeight w:val="975"/>
-        </w:trPr>
-        <w:tc>
-          <w:tcPr>
-            <w:tcW w:w="0" w:type="auto"/>
-            <w:tcBorders>
-              <w:top w:val="single" w:sz="6" w:space="0" w:color="000000"/>
-              <w:left w:val="single" w:sz="6" w:space="0" w:color="000000"/>
-              <w:bottom w:val="single" w:sz="6" w:space="0" w:color="000000"/>
-              <w:right w:val="single" w:sz="6" w:space="0" w:color="000000"/>
-            </w:tcBorders>
-            <w:tcMar>
-              <w:top w:w="40" w:type="dxa"/>
-              <w:left w:w="40" w:type="dxa"/>
-              <w:bottom w:w="40" w:type="dxa"/>
-              <w:right w:w="40" w:type="dxa"/>
-            </w:tcMar>
-            <w:vAlign w:val="center"/>
-          </w:tcPr>
-          <w:p>
-            <w:pPr>
-              <w:pStyle w:val="NormalWeb"/>
-              <w:spacing w:before="0" w:beforeAutospacing="0" w:after="0" w:afterAutospacing="0"/>
-              <w:jc w:val="center"/>
-              <w:rPr>
-                <w:rFonts w:ascii="Arial" w:hAnsi="Arial" w:cs="Arial"/>
-                <w:color w:val="695D46"/>
-                <w:sz w:val="22"/>
-                <w:szCs w:val="22"/>
-              </w:rPr>
-            </w:pPr>
-          </w:p>
-        </w:tc>
-        <w:tc>
-          <w:tcPr>
-            <w:tcW w:w="0" w:type="auto"/>
-            <w:tcBorders>
-              <w:top w:val="single" w:sz="6" w:space="0" w:color="000000"/>
-              <w:left w:val="single" w:sz="6" w:space="0" w:color="000000"/>
-              <w:bottom w:val="single" w:sz="6" w:space="0" w:color="000000"/>
-              <w:right w:val="single" w:sz="6" w:space="0" w:color="000000"/>
-            </w:tcBorders>
-            <w:shd w:val="clear" w:color="auto" w:fill="FFFFFF"/>
-            <w:tcMar>
-              <w:top w:w="40" w:type="dxa"/>
-              <w:left w:w="40" w:type="dxa"/>
-              <w:bottom w:w="40" w:type="dxa"/>
-              <w:right w:w="40" w:type="dxa"/>
-            </w:tcMar>
-            <w:vAlign w:val="center"/>
-          </w:tcPr>
-          <w:p>
-            <w:pPr>
-              <w:pStyle w:val="NormalWeb"/>
-              <w:spacing w:before="0" w:beforeAutospacing="0" w:after="0" w:afterAutospacing="0"/>
-            </w:pPr>
-            <w:r>
-              <w:t>Người quản trị</w:t>
-            </w:r>
-          </w:p>
-        </w:tc>
-        <w:tc>
-          <w:tcPr>
-            <w:tcW w:w="2188" w:type="dxa"/>
-            <w:tcBorders>
-              <w:top w:val="single" w:sz="6" w:space="0" w:color="000000"/>
-              <w:left w:val="single" w:sz="6" w:space="0" w:color="000000"/>
-              <w:bottom w:val="single" w:sz="6" w:space="0" w:color="000000"/>
-              <w:right w:val="single" w:sz="6" w:space="0" w:color="000000"/>
-            </w:tcBorders>
-            <w:shd w:val="clear" w:color="auto" w:fill="FFFFFF"/>
-            <w:tcMar>
-              <w:top w:w="40" w:type="dxa"/>
-              <w:left w:w="40" w:type="dxa"/>
-              <w:bottom w:w="40" w:type="dxa"/>
-              <w:right w:w="40" w:type="dxa"/>
-            </w:tcMar>
-            <w:vAlign w:val="center"/>
-          </w:tcPr>
-          <w:p>
-            <w:pPr>
-              <w:pStyle w:val="NormalWeb"/>
-              <w:spacing w:before="0" w:beforeAutospacing="0" w:after="0" w:afterAutospacing="0"/>
-            </w:pPr>
-          </w:p>
-        </w:tc>
-        <w:tc>
-          <w:tcPr>
-            <w:tcW w:w="3560" w:type="dxa"/>
-            <w:tcBorders>
-              <w:top w:val="single" w:sz="6" w:space="0" w:color="000000"/>
-              <w:left w:val="single" w:sz="6" w:space="0" w:color="000000"/>
-              <w:bottom w:val="single" w:sz="6" w:space="0" w:color="000000"/>
-              <w:right w:val="single" w:sz="6" w:space="0" w:color="000000"/>
-            </w:tcBorders>
-            <w:tcMar>
-              <w:top w:w="40" w:type="dxa"/>
-              <w:left w:w="40" w:type="dxa"/>
-              <w:bottom w:w="40" w:type="dxa"/>
-              <w:right w:w="40" w:type="dxa"/>
-            </w:tcMar>
-            <w:vAlign w:val="center"/>
-          </w:tcPr>
-          <w:p>
-            <w:pPr>
-              <w:pStyle w:val="NormalWeb"/>
-              <w:spacing w:before="0" w:beforeAutospacing="0" w:after="0" w:afterAutospacing="0"/>
-              <w:rPr>
-                <w:rFonts w:ascii="Arial" w:hAnsi="Arial" w:cs="Arial"/>
-                <w:color w:val="695D46"/>
-                <w:sz w:val="22"/>
-                <w:szCs w:val="22"/>
-              </w:rPr>
-            </w:pPr>
-          </w:p>
-        </w:tc>
-        <w:tc>
-          <w:tcPr>
-            <w:tcW w:w="0" w:type="auto"/>
-            <w:tcBorders>
-              <w:top w:val="single" w:sz="6" w:space="0" w:color="000000"/>
-              <w:left w:val="single" w:sz="6" w:space="0" w:color="000000"/>
-              <w:bottom w:val="single" w:sz="6" w:space="0" w:color="000000"/>
-              <w:right w:val="single" w:sz="6" w:space="0" w:color="000000"/>
-            </w:tcBorders>
-            <w:shd w:val="clear" w:color="auto" w:fill="FFFFFF"/>
-            <w:tcMar>
-              <w:top w:w="40" w:type="dxa"/>
-              <w:left w:w="40" w:type="dxa"/>
-              <w:bottom w:w="40" w:type="dxa"/>
-              <w:right w:w="40" w:type="dxa"/>
-            </w:tcMar>
-            <w:vAlign w:val="center"/>
-          </w:tcPr>
-          <w:p>
-            <w:pPr>
-              <w:pStyle w:val="NormalWeb"/>
-              <w:spacing w:before="0" w:beforeAutospacing="0" w:after="0" w:afterAutospacing="0"/>
-              <w:jc w:val="center"/>
+            <w:r>
               <w:rPr>
                 <w:rFonts w:ascii="Arial" w:hAnsi="Arial" w:cs="Arial"/>
                 <w:b/>
@@ -22829,7 +23397,8 @@
                 <w:sz w:val="22"/>
                 <w:szCs w:val="22"/>
               </w:rPr>
-            </w:pPr>
+              <w:t>H</w:t>
+            </w:r>
           </w:p>
         </w:tc>
         <w:tc>
@@ -23248,6 +23817,9 @@
               <w:spacing w:before="0" w:beforeAutospacing="0" w:after="0" w:afterAutospacing="0"/>
               <w:jc w:val="center"/>
             </w:pPr>
+            <w:r>
+              <w:t>H</w:t>
+            </w:r>
           </w:p>
         </w:tc>
         <w:tc>
@@ -23407,6 +23979,9 @@
               <w:spacing w:before="0" w:beforeAutospacing="0" w:after="0" w:afterAutospacing="0"/>
               <w:jc w:val="center"/>
             </w:pPr>
+            <w:r>
+              <w:t>H</w:t>
+            </w:r>
           </w:p>
         </w:tc>
         <w:tc>
@@ -23474,6 +24049,7 @@
                 <w:sz w:val="22"/>
                 <w:szCs w:val="22"/>
               </w:rPr>
+              <w:lastRenderedPageBreak/>
               <w:t>PB03</w:t>
             </w:r>
           </w:p>
@@ -23573,6 +24149,9 @@
               <w:spacing w:before="0" w:beforeAutospacing="0" w:after="0" w:afterAutospacing="0"/>
               <w:jc w:val="center"/>
             </w:pPr>
+            <w:r>
+              <w:t>H</w:t>
+            </w:r>
           </w:p>
         </w:tc>
         <w:tc>
@@ -23640,7 +24219,6 @@
                 <w:sz w:val="22"/>
                 <w:szCs w:val="22"/>
               </w:rPr>
-              <w:lastRenderedPageBreak/>
               <w:t>PB04</w:t>
             </w:r>
           </w:p>
@@ -23752,6 +24330,9 @@
               <w:spacing w:before="0" w:beforeAutospacing="0" w:after="0" w:afterAutospacing="0"/>
               <w:jc w:val="center"/>
             </w:pPr>
+            <w:r>
+              <w:t>H</w:t>
+            </w:r>
           </w:p>
         </w:tc>
         <w:tc>
@@ -23909,6 +24490,9 @@
               <w:spacing w:before="0" w:beforeAutospacing="0" w:after="0" w:afterAutospacing="0"/>
               <w:jc w:val="center"/>
             </w:pPr>
+            <w:r>
+              <w:t>H</w:t>
+            </w:r>
           </w:p>
         </w:tc>
         <w:tc>
@@ -24076,6 +24660,9 @@
               <w:spacing w:before="0" w:beforeAutospacing="0" w:after="0" w:afterAutospacing="0"/>
               <w:jc w:val="center"/>
             </w:pPr>
+            <w:r>
+              <w:t>H</w:t>
+            </w:r>
           </w:p>
         </w:tc>
         <w:tc>
@@ -24227,6 +24814,9 @@
               <w:spacing w:before="0" w:beforeAutospacing="0" w:after="0" w:afterAutospacing="0"/>
               <w:jc w:val="center"/>
             </w:pPr>
+            <w:r>
+              <w:t>H</w:t>
+            </w:r>
           </w:p>
         </w:tc>
         <w:tc>
@@ -24246,6 +24836,474 @@
               <w:right w:w="40" w:type="dxa"/>
             </w:tcMar>
             <w:hideMark/>
+          </w:tcPr>
+          <w:p>
+            <w:pPr>
+              <w:pStyle w:val="NormalWeb"/>
+              <w:spacing w:before="0" w:beforeAutospacing="0" w:after="0" w:afterAutospacing="0"/>
+              <w:jc w:val="center"/>
+            </w:pPr>
+            <w:r>
+              <w:t>To do</w:t>
+            </w:r>
+          </w:p>
+        </w:tc>
+      </w:tr>
+      <w:tr>
+        <w:trPr>
+          <w:trHeight w:val="975"/>
+        </w:trPr>
+        <w:tc>
+          <w:tcPr>
+            <w:tcW w:w="0" w:type="auto"/>
+            <w:tcBorders>
+              <w:top w:val="single" w:sz="6" w:space="0" w:color="000000"/>
+              <w:left w:val="single" w:sz="6" w:space="0" w:color="000000"/>
+              <w:bottom w:val="single" w:sz="6" w:space="0" w:color="000000"/>
+              <w:right w:val="single" w:sz="6" w:space="0" w:color="000000"/>
+            </w:tcBorders>
+            <w:tcMar>
+              <w:top w:w="40" w:type="dxa"/>
+              <w:left w:w="40" w:type="dxa"/>
+              <w:bottom w:w="40" w:type="dxa"/>
+              <w:right w:w="40" w:type="dxa"/>
+            </w:tcMar>
+            <w:vAlign w:val="center"/>
+          </w:tcPr>
+          <w:p>
+            <w:pPr>
+              <w:pStyle w:val="NormalWeb"/>
+              <w:spacing w:before="0" w:beforeAutospacing="0" w:after="0" w:afterAutospacing="0"/>
+              <w:jc w:val="center"/>
+              <w:rPr>
+                <w:rFonts w:ascii="Arial" w:hAnsi="Arial" w:cs="Arial"/>
+                <w:color w:val="695D46"/>
+                <w:sz w:val="22"/>
+                <w:szCs w:val="22"/>
+              </w:rPr>
+            </w:pPr>
+            <w:r>
+              <w:rPr>
+                <w:rFonts w:ascii="Arial" w:hAnsi="Arial" w:cs="Arial"/>
+                <w:color w:val="695D46"/>
+                <w:sz w:val="22"/>
+                <w:szCs w:val="22"/>
+              </w:rPr>
+              <w:t>PB08</w:t>
+            </w:r>
+          </w:p>
+        </w:tc>
+        <w:tc>
+          <w:tcPr>
+            <w:tcW w:w="0" w:type="auto"/>
+            <w:tcBorders>
+              <w:top w:val="single" w:sz="6" w:space="0" w:color="000000"/>
+              <w:left w:val="single" w:sz="6" w:space="0" w:color="000000"/>
+              <w:bottom w:val="single" w:sz="6" w:space="0" w:color="000000"/>
+              <w:right w:val="single" w:sz="6" w:space="0" w:color="000000"/>
+            </w:tcBorders>
+            <w:tcMar>
+              <w:top w:w="40" w:type="dxa"/>
+              <w:left w:w="40" w:type="dxa"/>
+              <w:bottom w:w="40" w:type="dxa"/>
+              <w:right w:w="40" w:type="dxa"/>
+            </w:tcMar>
+            <w:vAlign w:val="center"/>
+          </w:tcPr>
+          <w:p>
+            <w:pPr>
+              <w:pStyle w:val="NormalWeb"/>
+              <w:spacing w:before="0" w:beforeAutospacing="0" w:after="0" w:afterAutospacing="0"/>
+            </w:pPr>
+            <w:r>
+              <w:t>Đăng nhập</w:t>
+            </w:r>
+          </w:p>
+        </w:tc>
+        <w:tc>
+          <w:tcPr>
+            <w:tcW w:w="0" w:type="auto"/>
+            <w:tcBorders>
+              <w:top w:val="single" w:sz="6" w:space="0" w:color="000000"/>
+              <w:left w:val="single" w:sz="6" w:space="0" w:color="000000"/>
+              <w:bottom w:val="single" w:sz="6" w:space="0" w:color="000000"/>
+              <w:right w:val="single" w:sz="6" w:space="0" w:color="000000"/>
+            </w:tcBorders>
+            <w:tcMar>
+              <w:top w:w="40" w:type="dxa"/>
+              <w:left w:w="40" w:type="dxa"/>
+              <w:bottom w:w="40" w:type="dxa"/>
+              <w:right w:w="40" w:type="dxa"/>
+            </w:tcMar>
+            <w:vAlign w:val="center"/>
+          </w:tcPr>
+          <w:p>
+            <w:pPr>
+              <w:pStyle w:val="NormalWeb"/>
+              <w:spacing w:before="0" w:beforeAutospacing="0" w:after="0" w:afterAutospacing="0"/>
+            </w:pPr>
+            <w:r>
+              <w:t>Người mua, người bán và quản trị viên đều phải đăng nhập vào website bằng tài khoản và mật khẩu cá nhân.</w:t>
+            </w:r>
+          </w:p>
+        </w:tc>
+        <w:tc>
+          <w:tcPr>
+            <w:tcW w:w="0" w:type="auto"/>
+            <w:tcBorders>
+              <w:top w:val="single" w:sz="6" w:space="0" w:color="000000"/>
+              <w:left w:val="single" w:sz="6" w:space="0" w:color="000000"/>
+              <w:bottom w:val="single" w:sz="6" w:space="0" w:color="000000"/>
+              <w:right w:val="single" w:sz="6" w:space="0" w:color="000000"/>
+            </w:tcBorders>
+            <w:shd w:val="clear" w:color="auto" w:fill="FFFFFF"/>
+            <w:tcMar>
+              <w:top w:w="40" w:type="dxa"/>
+              <w:left w:w="40" w:type="dxa"/>
+              <w:bottom w:w="40" w:type="dxa"/>
+              <w:right w:w="40" w:type="dxa"/>
+            </w:tcMar>
+            <w:vAlign w:val="center"/>
+          </w:tcPr>
+          <w:p>
+            <w:pPr>
+              <w:pStyle w:val="NormalWeb"/>
+              <w:spacing w:before="0" w:beforeAutospacing="0" w:after="0" w:afterAutospacing="0"/>
+              <w:jc w:val="center"/>
+            </w:pPr>
+            <w:r>
+              <w:t>H</w:t>
+            </w:r>
+          </w:p>
+        </w:tc>
+        <w:tc>
+          <w:tcPr>
+            <w:tcW w:w="0" w:type="auto"/>
+            <w:tcBorders>
+              <w:top w:val="single" w:sz="6" w:space="0" w:color="000000"/>
+              <w:left w:val="single" w:sz="6" w:space="0" w:color="000000"/>
+              <w:bottom w:val="single" w:sz="6" w:space="0" w:color="000000"/>
+              <w:right w:val="single" w:sz="6" w:space="0" w:color="000000"/>
+            </w:tcBorders>
+            <w:shd w:val="clear" w:color="auto" w:fill="F39C12"/>
+            <w:tcMar>
+              <w:top w:w="40" w:type="dxa"/>
+              <w:left w:w="40" w:type="dxa"/>
+              <w:bottom w:w="40" w:type="dxa"/>
+              <w:right w:w="40" w:type="dxa"/>
+            </w:tcMar>
+          </w:tcPr>
+          <w:p>
+            <w:pPr>
+              <w:pStyle w:val="NormalWeb"/>
+              <w:spacing w:before="0" w:beforeAutospacing="0" w:after="0" w:afterAutospacing="0"/>
+              <w:jc w:val="center"/>
+            </w:pPr>
+            <w:r>
+              <w:t>To do</w:t>
+            </w:r>
+          </w:p>
+        </w:tc>
+      </w:tr>
+      <w:tr>
+        <w:trPr>
+          <w:trHeight w:val="975"/>
+        </w:trPr>
+        <w:tc>
+          <w:tcPr>
+            <w:tcW w:w="0" w:type="auto"/>
+            <w:tcBorders>
+              <w:top w:val="single" w:sz="6" w:space="0" w:color="000000"/>
+              <w:left w:val="single" w:sz="6" w:space="0" w:color="000000"/>
+              <w:bottom w:val="single" w:sz="6" w:space="0" w:color="000000"/>
+              <w:right w:val="single" w:sz="6" w:space="0" w:color="000000"/>
+            </w:tcBorders>
+            <w:tcMar>
+              <w:top w:w="40" w:type="dxa"/>
+              <w:left w:w="40" w:type="dxa"/>
+              <w:bottom w:w="40" w:type="dxa"/>
+              <w:right w:w="40" w:type="dxa"/>
+            </w:tcMar>
+            <w:vAlign w:val="center"/>
+          </w:tcPr>
+          <w:p>
+            <w:pPr>
+              <w:pStyle w:val="NormalWeb"/>
+              <w:spacing w:before="0" w:beforeAutospacing="0" w:after="0" w:afterAutospacing="0"/>
+              <w:jc w:val="center"/>
+              <w:rPr>
+                <w:rFonts w:ascii="Arial" w:hAnsi="Arial" w:cs="Arial"/>
+                <w:color w:val="695D46"/>
+                <w:sz w:val="22"/>
+                <w:szCs w:val="22"/>
+              </w:rPr>
+            </w:pPr>
+            <w:r>
+              <w:rPr>
+                <w:rFonts w:ascii="Arial" w:hAnsi="Arial" w:cs="Arial"/>
+                <w:color w:val="695D46"/>
+                <w:sz w:val="22"/>
+                <w:szCs w:val="22"/>
+              </w:rPr>
+              <w:t>PB09</w:t>
+            </w:r>
+          </w:p>
+        </w:tc>
+        <w:tc>
+          <w:tcPr>
+            <w:tcW w:w="0" w:type="auto"/>
+            <w:tcBorders>
+              <w:top w:val="single" w:sz="6" w:space="0" w:color="000000"/>
+              <w:left w:val="single" w:sz="6" w:space="0" w:color="000000"/>
+              <w:bottom w:val="single" w:sz="6" w:space="0" w:color="000000"/>
+              <w:right w:val="single" w:sz="6" w:space="0" w:color="000000"/>
+            </w:tcBorders>
+            <w:tcMar>
+              <w:top w:w="40" w:type="dxa"/>
+              <w:left w:w="40" w:type="dxa"/>
+              <w:bottom w:w="40" w:type="dxa"/>
+              <w:right w:w="40" w:type="dxa"/>
+            </w:tcMar>
+            <w:vAlign w:val="center"/>
+          </w:tcPr>
+          <w:p>
+            <w:pPr>
+              <w:pStyle w:val="NormalWeb"/>
+              <w:spacing w:before="0" w:beforeAutospacing="0" w:after="0" w:afterAutospacing="0"/>
+            </w:pPr>
+            <w:r>
+              <w:t>Đánh giá</w:t>
+            </w:r>
+          </w:p>
+        </w:tc>
+        <w:tc>
+          <w:tcPr>
+            <w:tcW w:w="0" w:type="auto"/>
+            <w:tcBorders>
+              <w:top w:val="single" w:sz="6" w:space="0" w:color="000000"/>
+              <w:left w:val="single" w:sz="6" w:space="0" w:color="000000"/>
+              <w:bottom w:val="single" w:sz="6" w:space="0" w:color="000000"/>
+              <w:right w:val="single" w:sz="6" w:space="0" w:color="000000"/>
+            </w:tcBorders>
+            <w:tcMar>
+              <w:top w:w="40" w:type="dxa"/>
+              <w:left w:w="40" w:type="dxa"/>
+              <w:bottom w:w="40" w:type="dxa"/>
+              <w:right w:w="40" w:type="dxa"/>
+            </w:tcMar>
+            <w:vAlign w:val="center"/>
+          </w:tcPr>
+          <w:p>
+            <w:pPr>
+              <w:pStyle w:val="NormalWeb"/>
+              <w:spacing w:before="0" w:beforeAutospacing="0" w:after="0" w:afterAutospacing="0"/>
+            </w:pPr>
+            <w:r>
+              <w:t>Người mua sẽ đánh giá người bán theo thang điểm từ 1 đến 5 sao.</w:t>
+            </w:r>
+          </w:p>
+        </w:tc>
+        <w:tc>
+          <w:tcPr>
+            <w:tcW w:w="0" w:type="auto"/>
+            <w:tcBorders>
+              <w:top w:val="single" w:sz="6" w:space="0" w:color="000000"/>
+              <w:left w:val="single" w:sz="6" w:space="0" w:color="000000"/>
+              <w:bottom w:val="single" w:sz="6" w:space="0" w:color="000000"/>
+              <w:right w:val="single" w:sz="6" w:space="0" w:color="000000"/>
+            </w:tcBorders>
+            <w:shd w:val="clear" w:color="auto" w:fill="FFFFFF"/>
+            <w:tcMar>
+              <w:top w:w="40" w:type="dxa"/>
+              <w:left w:w="40" w:type="dxa"/>
+              <w:bottom w:w="40" w:type="dxa"/>
+              <w:right w:w="40" w:type="dxa"/>
+            </w:tcMar>
+            <w:vAlign w:val="center"/>
+          </w:tcPr>
+          <w:p>
+            <w:pPr>
+              <w:pStyle w:val="NormalWeb"/>
+              <w:spacing w:before="0" w:beforeAutospacing="0" w:after="0" w:afterAutospacing="0"/>
+              <w:jc w:val="center"/>
+            </w:pPr>
+            <w:r>
+              <w:t>H</w:t>
+            </w:r>
+          </w:p>
+        </w:tc>
+        <w:tc>
+          <w:tcPr>
+            <w:tcW w:w="0" w:type="auto"/>
+            <w:tcBorders>
+              <w:top w:val="single" w:sz="6" w:space="0" w:color="000000"/>
+              <w:left w:val="single" w:sz="6" w:space="0" w:color="000000"/>
+              <w:bottom w:val="single" w:sz="6" w:space="0" w:color="000000"/>
+              <w:right w:val="single" w:sz="6" w:space="0" w:color="000000"/>
+            </w:tcBorders>
+            <w:shd w:val="clear" w:color="auto" w:fill="F39C12"/>
+            <w:tcMar>
+              <w:top w:w="40" w:type="dxa"/>
+              <w:left w:w="40" w:type="dxa"/>
+              <w:bottom w:w="40" w:type="dxa"/>
+              <w:right w:w="40" w:type="dxa"/>
+            </w:tcMar>
+          </w:tcPr>
+          <w:p>
+            <w:pPr>
+              <w:pStyle w:val="NormalWeb"/>
+              <w:spacing w:before="0" w:beforeAutospacing="0" w:after="0" w:afterAutospacing="0"/>
+              <w:jc w:val="center"/>
+            </w:pPr>
+            <w:r>
+              <w:t>To do</w:t>
+            </w:r>
+          </w:p>
+        </w:tc>
+      </w:tr>
+      <w:tr>
+        <w:trPr>
+          <w:trHeight w:val="975"/>
+        </w:trPr>
+        <w:tc>
+          <w:tcPr>
+            <w:tcW w:w="0" w:type="auto"/>
+            <w:tcBorders>
+              <w:top w:val="single" w:sz="6" w:space="0" w:color="000000"/>
+              <w:left w:val="single" w:sz="6" w:space="0" w:color="000000"/>
+              <w:bottom w:val="single" w:sz="6" w:space="0" w:color="000000"/>
+              <w:right w:val="single" w:sz="6" w:space="0" w:color="000000"/>
+            </w:tcBorders>
+            <w:tcMar>
+              <w:top w:w="40" w:type="dxa"/>
+              <w:left w:w="40" w:type="dxa"/>
+              <w:bottom w:w="40" w:type="dxa"/>
+              <w:right w:w="40" w:type="dxa"/>
+            </w:tcMar>
+            <w:vAlign w:val="center"/>
+          </w:tcPr>
+          <w:p>
+            <w:pPr>
+              <w:pStyle w:val="NormalWeb"/>
+              <w:spacing w:before="0" w:beforeAutospacing="0" w:after="0" w:afterAutospacing="0"/>
+              <w:jc w:val="center"/>
+              <w:rPr>
+                <w:rFonts w:ascii="Arial" w:hAnsi="Arial" w:cs="Arial"/>
+                <w:color w:val="695D46"/>
+                <w:sz w:val="22"/>
+                <w:szCs w:val="22"/>
+              </w:rPr>
+            </w:pPr>
+            <w:r>
+              <w:rPr>
+                <w:rFonts w:ascii="Arial" w:hAnsi="Arial" w:cs="Arial"/>
+                <w:color w:val="695D46"/>
+                <w:sz w:val="22"/>
+                <w:szCs w:val="22"/>
+              </w:rPr>
+              <w:t>PB10</w:t>
+            </w:r>
+          </w:p>
+        </w:tc>
+        <w:tc>
+          <w:tcPr>
+            <w:tcW w:w="0" w:type="auto"/>
+            <w:tcBorders>
+              <w:top w:val="single" w:sz="6" w:space="0" w:color="000000"/>
+              <w:left w:val="single" w:sz="6" w:space="0" w:color="000000"/>
+              <w:bottom w:val="single" w:sz="6" w:space="0" w:color="000000"/>
+              <w:right w:val="single" w:sz="6" w:space="0" w:color="000000"/>
+            </w:tcBorders>
+            <w:tcMar>
+              <w:top w:w="40" w:type="dxa"/>
+              <w:left w:w="40" w:type="dxa"/>
+              <w:bottom w:w="40" w:type="dxa"/>
+              <w:right w:w="40" w:type="dxa"/>
+            </w:tcMar>
+            <w:vAlign w:val="center"/>
+          </w:tcPr>
+          <w:p>
+            <w:pPr>
+              <w:pStyle w:val="NormalWeb"/>
+              <w:spacing w:before="0" w:beforeAutospacing="0" w:after="0" w:afterAutospacing="0"/>
+            </w:pPr>
+            <w:r>
+              <w:t>Bình luận</w:t>
+            </w:r>
+          </w:p>
+        </w:tc>
+        <w:tc>
+          <w:tcPr>
+            <w:tcW w:w="0" w:type="auto"/>
+            <w:tcBorders>
+              <w:top w:val="single" w:sz="6" w:space="0" w:color="000000"/>
+              <w:left w:val="single" w:sz="6" w:space="0" w:color="000000"/>
+              <w:bottom w:val="single" w:sz="6" w:space="0" w:color="000000"/>
+              <w:right w:val="single" w:sz="6" w:space="0" w:color="000000"/>
+            </w:tcBorders>
+            <w:tcMar>
+              <w:top w:w="40" w:type="dxa"/>
+              <w:left w:w="40" w:type="dxa"/>
+              <w:bottom w:w="40" w:type="dxa"/>
+              <w:right w:w="40" w:type="dxa"/>
+            </w:tcMar>
+            <w:vAlign w:val="center"/>
+          </w:tcPr>
+          <w:p>
+            <w:pPr>
+              <w:pStyle w:val="NormalWeb"/>
+              <w:spacing w:before="0" w:beforeAutospacing="0" w:after="0" w:afterAutospacing="0"/>
+            </w:pPr>
+            <w:r>
+              <w:t>Người mua  và người bán có thể bình luận ngay bên dưới sản phẩm.</w:t>
+            </w:r>
+          </w:p>
+        </w:tc>
+        <w:tc>
+          <w:tcPr>
+            <w:tcW w:w="0" w:type="auto"/>
+            <w:tcBorders>
+              <w:top w:val="single" w:sz="6" w:space="0" w:color="000000"/>
+              <w:left w:val="single" w:sz="6" w:space="0" w:color="000000"/>
+              <w:bottom w:val="single" w:sz="6" w:space="0" w:color="000000"/>
+              <w:right w:val="single" w:sz="6" w:space="0" w:color="000000"/>
+            </w:tcBorders>
+            <w:shd w:val="clear" w:color="auto" w:fill="FFFFFF"/>
+            <w:tcMar>
+              <w:top w:w="40" w:type="dxa"/>
+              <w:left w:w="40" w:type="dxa"/>
+              <w:bottom w:w="40" w:type="dxa"/>
+              <w:right w:w="40" w:type="dxa"/>
+            </w:tcMar>
+            <w:vAlign w:val="center"/>
+          </w:tcPr>
+          <w:p>
+            <w:pPr>
+              <w:pStyle w:val="NormalWeb"/>
+              <w:spacing w:before="0" w:beforeAutospacing="0" w:after="0" w:afterAutospacing="0"/>
+              <w:jc w:val="center"/>
+            </w:pPr>
+            <w:r>
+              <w:t>H</w:t>
+            </w:r>
+          </w:p>
+        </w:tc>
+        <w:tc>
+          <w:tcPr>
+            <w:tcW w:w="0" w:type="auto"/>
+            <w:tcBorders>
+              <w:top w:val="single" w:sz="6" w:space="0" w:color="000000"/>
+              <w:left w:val="single" w:sz="6" w:space="0" w:color="000000"/>
+              <w:bottom w:val="single" w:sz="6" w:space="0" w:color="000000"/>
+              <w:right w:val="single" w:sz="6" w:space="0" w:color="000000"/>
+            </w:tcBorders>
+            <w:shd w:val="clear" w:color="auto" w:fill="F39C12"/>
+            <w:tcMar>
+              <w:top w:w="40" w:type="dxa"/>
+              <w:left w:w="40" w:type="dxa"/>
+              <w:bottom w:w="40" w:type="dxa"/>
+              <w:right w:w="40" w:type="dxa"/>
+            </w:tcMar>
           </w:tcPr>
           <w:p>
             <w:pPr>
@@ -24294,7 +25352,7 @@
         <v:path o:extrusionok="f" gradientshapeok="t" o:connecttype="rect"/>
         <o:lock v:ext="edit" aspectratio="t"/>
       </v:shapetype>
-      <v:shape id="_x0000_i1126" type="#_x0000_t75" style="width:11.55pt;height:11.55pt" o:bullet="t">
+      <v:shape id="_x0000_i1075" type="#_x0000_t75" style="width:11.55pt;height:11.55pt" o:bullet="t">
         <v:imagedata r:id="rId1" o:title="msoEF41"/>
       </v:shape>
     </w:pict>
@@ -24639,6 +25697,119 @@
     </w:lvl>
   </w:abstractNum>
   <w:abstractNum w:abstractNumId="3" w15:restartNumberingAfterBreak="0">
+    <w:nsid w:val="4376522C"/>
+    <w:multiLevelType w:val="multilevel"/>
+    <w:tmpl w:val="593CC420"/>
+    <w:lvl w:ilvl="0">
+      <w:start w:val="3"/>
+      <w:numFmt w:val="decimal"/>
+      <w:lvlText w:val="%1."/>
+      <w:lvlJc w:val="left"/>
+      <w:pPr>
+        <w:tabs>
+          <w:tab w:val="num" w:pos="720"/>
+        </w:tabs>
+        <w:ind w:left="720" w:hanging="360"/>
+      </w:pPr>
+    </w:lvl>
+    <w:lvl w:ilvl="1" w:tentative="1">
+      <w:start w:val="1"/>
+      <w:numFmt w:val="decimal"/>
+      <w:lvlText w:val="%2."/>
+      <w:lvlJc w:val="left"/>
+      <w:pPr>
+        <w:tabs>
+          <w:tab w:val="num" w:pos="1440"/>
+        </w:tabs>
+        <w:ind w:left="1440" w:hanging="360"/>
+      </w:pPr>
+    </w:lvl>
+    <w:lvl w:ilvl="2" w:tentative="1">
+      <w:start w:val="1"/>
+      <w:numFmt w:val="decimal"/>
+      <w:lvlText w:val="%3."/>
+      <w:lvlJc w:val="left"/>
+      <w:pPr>
+        <w:tabs>
+          <w:tab w:val="num" w:pos="2160"/>
+        </w:tabs>
+        <w:ind w:left="2160" w:hanging="360"/>
+      </w:pPr>
+    </w:lvl>
+    <w:lvl w:ilvl="3" w:tentative="1">
+      <w:start w:val="1"/>
+      <w:numFmt w:val="decimal"/>
+      <w:lvlText w:val="%4."/>
+      <w:lvlJc w:val="left"/>
+      <w:pPr>
+        <w:tabs>
+          <w:tab w:val="num" w:pos="2880"/>
+        </w:tabs>
+        <w:ind w:left="2880" w:hanging="360"/>
+      </w:pPr>
+    </w:lvl>
+    <w:lvl w:ilvl="4" w:tentative="1">
+      <w:start w:val="1"/>
+      <w:numFmt w:val="decimal"/>
+      <w:lvlText w:val="%5."/>
+      <w:lvlJc w:val="left"/>
+      <w:pPr>
+        <w:tabs>
+          <w:tab w:val="num" w:pos="3600"/>
+        </w:tabs>
+        <w:ind w:left="3600" w:hanging="360"/>
+      </w:pPr>
+    </w:lvl>
+    <w:lvl w:ilvl="5" w:tentative="1">
+      <w:start w:val="1"/>
+      <w:numFmt w:val="decimal"/>
+      <w:lvlText w:val="%6."/>
+      <w:lvlJc w:val="left"/>
+      <w:pPr>
+        <w:tabs>
+          <w:tab w:val="num" w:pos="4320"/>
+        </w:tabs>
+        <w:ind w:left="4320" w:hanging="360"/>
+      </w:pPr>
+    </w:lvl>
+    <w:lvl w:ilvl="6" w:tentative="1">
+      <w:start w:val="1"/>
+      <w:numFmt w:val="decimal"/>
+      <w:lvlText w:val="%7."/>
+      <w:lvlJc w:val="left"/>
+      <w:pPr>
+        <w:tabs>
+          <w:tab w:val="num" w:pos="5040"/>
+        </w:tabs>
+        <w:ind w:left="5040" w:hanging="360"/>
+      </w:pPr>
+    </w:lvl>
+    <w:lvl w:ilvl="7" w:tentative="1">
+      <w:start w:val="1"/>
+      <w:numFmt w:val="decimal"/>
+      <w:lvlText w:val="%8."/>
+      <w:lvlJc w:val="left"/>
+      <w:pPr>
+        <w:tabs>
+          <w:tab w:val="num" w:pos="5760"/>
+        </w:tabs>
+        <w:ind w:left="5760" w:hanging="360"/>
+      </w:pPr>
+    </w:lvl>
+    <w:lvl w:ilvl="8" w:tentative="1">
+      <w:start w:val="1"/>
+      <w:numFmt w:val="decimal"/>
+      <w:lvlText w:val="%9."/>
+      <w:lvlJc w:val="left"/>
+      <w:pPr>
+        <w:tabs>
+          <w:tab w:val="num" w:pos="6480"/>
+        </w:tabs>
+        <w:ind w:left="6480" w:hanging="360"/>
+      </w:pPr>
+    </w:lvl>
+  </w:abstractNum>
+  <w:abstractNum w:abstractNumId="4" w15:restartNumberingAfterBreak="0">
     <w:nsid w:val="497E1C26"/>
     <w:multiLevelType w:val="multilevel"/>
     <w:tmpl w:val="4760AD1C"/>
@@ -24751,7 +25922,120 @@
       </w:pPr>
     </w:lvl>
   </w:abstractNum>
-  <w:abstractNum w:abstractNumId="4" w15:restartNumberingAfterBreak="0">
+  <w:abstractNum w:abstractNumId="5" w15:restartNumberingAfterBreak="0">
+    <w:nsid w:val="570A54E8"/>
+    <w:multiLevelType w:val="multilevel"/>
+    <w:tmpl w:val="364C5242"/>
+    <w:lvl w:ilvl="0">
+      <w:start w:val="4"/>
+      <w:numFmt w:val="decimal"/>
+      <w:lvlText w:val="%1."/>
+      <w:lvlJc w:val="left"/>
+      <w:pPr>
+        <w:tabs>
+          <w:tab w:val="num" w:pos="720"/>
+        </w:tabs>
+        <w:ind w:left="720" w:hanging="360"/>
+      </w:pPr>
+    </w:lvl>
+    <w:lvl w:ilvl="1" w:tentative="1">
+      <w:start w:val="1"/>
+      <w:numFmt w:val="decimal"/>
+      <w:lvlText w:val="%2."/>
+      <w:lvlJc w:val="left"/>
+      <w:pPr>
+        <w:tabs>
+          <w:tab w:val="num" w:pos="1440"/>
+        </w:tabs>
+        <w:ind w:left="1440" w:hanging="360"/>
+      </w:pPr>
+    </w:lvl>
+    <w:lvl w:ilvl="2" w:tentative="1">
+      <w:start w:val="1"/>
+      <w:numFmt w:val="decimal"/>
+      <w:lvlText w:val="%3."/>
+      <w:lvlJc w:val="left"/>
+      <w:pPr>
+        <w:tabs>
+          <w:tab w:val="num" w:pos="2160"/>
+        </w:tabs>
+        <w:ind w:left="2160" w:hanging="360"/>
+      </w:pPr>
+    </w:lvl>
+    <w:lvl w:ilvl="3" w:tentative="1">
+      <w:start w:val="1"/>
+      <w:numFmt w:val="decimal"/>
+      <w:lvlText w:val="%4."/>
+      <w:lvlJc w:val="left"/>
+      <w:pPr>
+        <w:tabs>
+          <w:tab w:val="num" w:pos="2880"/>
+        </w:tabs>
+        <w:ind w:left="2880" w:hanging="360"/>
+      </w:pPr>
+    </w:lvl>
+    <w:lvl w:ilvl="4" w:tentative="1">
+      <w:start w:val="1"/>
+      <w:numFmt w:val="decimal"/>
+      <w:lvlText w:val="%5."/>
+      <w:lvlJc w:val="left"/>
+      <w:pPr>
+        <w:tabs>
+          <w:tab w:val="num" w:pos="3600"/>
+        </w:tabs>
+        <w:ind w:left="3600" w:hanging="360"/>
+      </w:pPr>
+    </w:lvl>
+    <w:lvl w:ilvl="5" w:tentative="1">
+      <w:start w:val="1"/>
+      <w:numFmt w:val="decimal"/>
+      <w:lvlText w:val="%6."/>
+      <w:lvlJc w:val="left"/>
+      <w:pPr>
+        <w:tabs>
+          <w:tab w:val="num" w:pos="4320"/>
+        </w:tabs>
+        <w:ind w:left="4320" w:hanging="360"/>
+      </w:pPr>
+    </w:lvl>
+    <w:lvl w:ilvl="6" w:tentative="1">
+      <w:start w:val="1"/>
+      <w:numFmt w:val="decimal"/>
+      <w:lvlText w:val="%7."/>
+      <w:lvlJc w:val="left"/>
+      <w:pPr>
+        <w:tabs>
+          <w:tab w:val="num" w:pos="5040"/>
+        </w:tabs>
+        <w:ind w:left="5040" w:hanging="360"/>
+      </w:pPr>
+    </w:lvl>
+    <w:lvl w:ilvl="7" w:tentative="1">
+      <w:start w:val="1"/>
+      <w:numFmt w:val="decimal"/>
+      <w:lvlText w:val="%8."/>
+      <w:lvlJc w:val="left"/>
+      <w:pPr>
+        <w:tabs>
+          <w:tab w:val="num" w:pos="5760"/>
+        </w:tabs>
+        <w:ind w:left="5760" w:hanging="360"/>
+      </w:pPr>
+    </w:lvl>
+    <w:lvl w:ilvl="8" w:tentative="1">
+      <w:start w:val="1"/>
+      <w:numFmt w:val="decimal"/>
+      <w:lvlText w:val="%9."/>
+      <w:lvlJc w:val="left"/>
+      <w:pPr>
+        <w:tabs>
+          <w:tab w:val="num" w:pos="6480"/>
+        </w:tabs>
+        <w:ind w:left="6480" w:hanging="360"/>
+      </w:pPr>
+    </w:lvl>
+  </w:abstractNum>
+  <w:abstractNum w:abstractNumId="6" w15:restartNumberingAfterBreak="0">
     <w:nsid w:val="59B77798"/>
     <w:multiLevelType w:val="hybridMultilevel"/>
     <w:tmpl w:val="C1C0958E"/>
@@ -24865,7 +26149,120 @@
       </w:rPr>
     </w:lvl>
   </w:abstractNum>
-  <w:abstractNum w:abstractNumId="5" w15:restartNumberingAfterBreak="0">
+  <w:abstractNum w:abstractNumId="7" w15:restartNumberingAfterBreak="0">
+    <w:nsid w:val="5A8B426D"/>
+    <w:multiLevelType w:val="multilevel"/>
+    <w:tmpl w:val="00BCA064"/>
+    <w:lvl w:ilvl="0">
+      <w:start w:val="2"/>
+      <w:numFmt w:val="decimal"/>
+      <w:lvlText w:val="%1."/>
+      <w:lvlJc w:val="left"/>
+      <w:pPr>
+        <w:tabs>
+          <w:tab w:val="num" w:pos="720"/>
+        </w:tabs>
+        <w:ind w:left="720" w:hanging="360"/>
+      </w:pPr>
+    </w:lvl>
+    <w:lvl w:ilvl="1" w:tentative="1">
+      <w:start w:val="1"/>
+      <w:numFmt w:val="decimal"/>
+      <w:lvlText w:val="%2."/>
+      <w:lvlJc w:val="left"/>
+      <w:pPr>
+        <w:tabs>
+          <w:tab w:val="num" w:pos="1440"/>
+        </w:tabs>
+        <w:ind w:left="1440" w:hanging="360"/>
+      </w:pPr>
+    </w:lvl>
+    <w:lvl w:ilvl="2" w:tentative="1">
+      <w:start w:val="1"/>
+      <w:numFmt w:val="decimal"/>
+      <w:lvlText w:val="%3."/>
+      <w:lvlJc w:val="left"/>
+      <w:pPr>
+        <w:tabs>
+          <w:tab w:val="num" w:pos="2160"/>
+        </w:tabs>
+        <w:ind w:left="2160" w:hanging="360"/>
+      </w:pPr>
+    </w:lvl>
+    <w:lvl w:ilvl="3" w:tentative="1">
+      <w:start w:val="1"/>
+      <w:numFmt w:val="decimal"/>
+      <w:lvlText w:val="%4."/>
+      <w:lvlJc w:val="left"/>
+      <w:pPr>
+        <w:tabs>
+          <w:tab w:val="num" w:pos="2880"/>
+        </w:tabs>
+        <w:ind w:left="2880" w:hanging="360"/>
+      </w:pPr>
+    </w:lvl>
+    <w:lvl w:ilvl="4" w:tentative="1">
+      <w:start w:val="1"/>
+      <w:numFmt w:val="decimal"/>
+      <w:lvlText w:val="%5."/>
+      <w:lvlJc w:val="left"/>
+      <w:pPr>
+        <w:tabs>
+          <w:tab w:val="num" w:pos="3600"/>
+        </w:tabs>
+        <w:ind w:left="3600" w:hanging="360"/>
+      </w:pPr>
+    </w:lvl>
+    <w:lvl w:ilvl="5" w:tentative="1">
+      <w:start w:val="1"/>
+      <w:numFmt w:val="decimal"/>
+      <w:lvlText w:val="%6."/>
+      <w:lvlJc w:val="left"/>
+      <w:pPr>
+        <w:tabs>
+          <w:tab w:val="num" w:pos="4320"/>
+        </w:tabs>
+        <w:ind w:left="4320" w:hanging="360"/>
+      </w:pPr>
+    </w:lvl>
+    <w:lvl w:ilvl="6" w:tentative="1">
+      <w:start w:val="1"/>
+      <w:numFmt w:val="decimal"/>
+      <w:lvlText w:val="%7."/>
+      <w:lvlJc w:val="left"/>
+      <w:pPr>
+        <w:tabs>
+          <w:tab w:val="num" w:pos="5040"/>
+        </w:tabs>
+        <w:ind w:left="5040" w:hanging="360"/>
+      </w:pPr>
+    </w:lvl>
+    <w:lvl w:ilvl="7" w:tentative="1">
+      <w:start w:val="1"/>
+      <w:numFmt w:val="decimal"/>
+      <w:lvlText w:val="%8."/>
+      <w:lvlJc w:val="left"/>
+      <w:pPr>
+        <w:tabs>
+          <w:tab w:val="num" w:pos="5760"/>
+        </w:tabs>
+        <w:ind w:left="5760" w:hanging="360"/>
+      </w:pPr>
+    </w:lvl>
+    <w:lvl w:ilvl="8" w:tentative="1">
+      <w:start w:val="1"/>
+      <w:numFmt w:val="decimal"/>
+      <w:lvlText w:val="%9."/>
+      <w:lvlJc w:val="left"/>
+      <w:pPr>
+        <w:tabs>
+          <w:tab w:val="num" w:pos="6480"/>
+        </w:tabs>
+        <w:ind w:left="6480" w:hanging="360"/>
+      </w:pPr>
+    </w:lvl>
+  </w:abstractNum>
+  <w:abstractNum w:abstractNumId="8" w15:restartNumberingAfterBreak="0">
     <w:nsid w:val="5D6A02DF"/>
     <w:multiLevelType w:val="multilevel"/>
     <w:tmpl w:val="BDE6D1D0"/>
@@ -24978,7 +26375,7 @@
       </w:pPr>
     </w:lvl>
   </w:abstractNum>
-  <w:abstractNum w:abstractNumId="6" w15:restartNumberingAfterBreak="0">
+  <w:abstractNum w:abstractNumId="9" w15:restartNumberingAfterBreak="0">
     <w:nsid w:val="5E5E1640"/>
     <w:multiLevelType w:val="multilevel"/>
     <w:tmpl w:val="A86CB6BC"/>
@@ -25091,7 +26488,7 @@
       </w:pPr>
     </w:lvl>
   </w:abstractNum>
-  <w:abstractNum w:abstractNumId="7" w15:restartNumberingAfterBreak="0">
+  <w:abstractNum w:abstractNumId="10" w15:restartNumberingAfterBreak="0">
     <w:nsid w:val="6B5032B8"/>
     <w:multiLevelType w:val="multilevel"/>
     <w:tmpl w:val="0AAA9D1E"/>
@@ -25204,17 +26601,130 @@
       </w:pPr>
     </w:lvl>
   </w:abstractNum>
+  <w:abstractNum w:abstractNumId="11" w15:restartNumberingAfterBreak="0">
+    <w:nsid w:val="762C3DF6"/>
+    <w:multiLevelType w:val="multilevel"/>
+    <w:tmpl w:val="79321054"/>
+    <w:lvl w:ilvl="0">
+      <w:start w:val="1"/>
+      <w:numFmt w:val="decimal"/>
+      <w:lvlText w:val="%1."/>
+      <w:lvlJc w:val="left"/>
+      <w:pPr>
+        <w:tabs>
+          <w:tab w:val="num" w:pos="720"/>
+        </w:tabs>
+        <w:ind w:left="720" w:hanging="360"/>
+      </w:pPr>
+    </w:lvl>
+    <w:lvl w:ilvl="1">
+      <w:start w:val="1"/>
+      <w:numFmt w:val="decimal"/>
+      <w:lvlText w:val="%2."/>
+      <w:lvlJc w:val="left"/>
+      <w:pPr>
+        <w:tabs>
+          <w:tab w:val="num" w:pos="1440"/>
+        </w:tabs>
+        <w:ind w:left="1440" w:hanging="360"/>
+      </w:pPr>
+    </w:lvl>
+    <w:lvl w:ilvl="2" w:tentative="1">
+      <w:start w:val="1"/>
+      <w:numFmt w:val="decimal"/>
+      <w:lvlText w:val="%3."/>
+      <w:lvlJc w:val="left"/>
+      <w:pPr>
+        <w:tabs>
+          <w:tab w:val="num" w:pos="2160"/>
+        </w:tabs>
+        <w:ind w:left="2160" w:hanging="360"/>
+      </w:pPr>
+    </w:lvl>
+    <w:lvl w:ilvl="3" w:tentative="1">
+      <w:start w:val="1"/>
+      <w:numFmt w:val="decimal"/>
+      <w:lvlText w:val="%4."/>
+      <w:lvlJc w:val="left"/>
+      <w:pPr>
+        <w:tabs>
+          <w:tab w:val="num" w:pos="2880"/>
+        </w:tabs>
+        <w:ind w:left="2880" w:hanging="360"/>
+      </w:pPr>
+    </w:lvl>
+    <w:lvl w:ilvl="4" w:tentative="1">
+      <w:start w:val="1"/>
+      <w:numFmt w:val="decimal"/>
+      <w:lvlText w:val="%5."/>
+      <w:lvlJc w:val="left"/>
+      <w:pPr>
+        <w:tabs>
+          <w:tab w:val="num" w:pos="3600"/>
+        </w:tabs>
+        <w:ind w:left="3600" w:hanging="360"/>
+      </w:pPr>
+    </w:lvl>
+    <w:lvl w:ilvl="5" w:tentative="1">
+      <w:start w:val="1"/>
+      <w:numFmt w:val="decimal"/>
+      <w:lvlText w:val="%6."/>
+      <w:lvlJc w:val="left"/>
+      <w:pPr>
+        <w:tabs>
+          <w:tab w:val="num" w:pos="4320"/>
+        </w:tabs>
+        <w:ind w:left="4320" w:hanging="360"/>
+      </w:pPr>
+    </w:lvl>
+    <w:lvl w:ilvl="6" w:tentative="1">
+      <w:start w:val="1"/>
+      <w:numFmt w:val="decimal"/>
+      <w:lvlText w:val="%7."/>
+      <w:lvlJc w:val="left"/>
+      <w:pPr>
+        <w:tabs>
+          <w:tab w:val="num" w:pos="5040"/>
+        </w:tabs>
+        <w:ind w:left="5040" w:hanging="360"/>
+      </w:pPr>
+    </w:lvl>
+    <w:lvl w:ilvl="7" w:tentative="1">
+      <w:start w:val="1"/>
+      <w:numFmt w:val="decimal"/>
+      <w:lvlText w:val="%8."/>
+      <w:lvlJc w:val="left"/>
+      <w:pPr>
+        <w:tabs>
+          <w:tab w:val="num" w:pos="5760"/>
+        </w:tabs>
+        <w:ind w:left="5760" w:hanging="360"/>
+      </w:pPr>
+    </w:lvl>
+    <w:lvl w:ilvl="8" w:tentative="1">
+      <w:start w:val="1"/>
+      <w:numFmt w:val="decimal"/>
+      <w:lvlText w:val="%9."/>
+      <w:lvlJc w:val="left"/>
+      <w:pPr>
+        <w:tabs>
+          <w:tab w:val="num" w:pos="6480"/>
+        </w:tabs>
+        <w:ind w:left="6480" w:hanging="360"/>
+      </w:pPr>
+    </w:lvl>
+  </w:abstractNum>
   <w:num w:numId="1">
-    <w:abstractNumId w:val="4"/>
+    <w:abstractNumId w:val="6"/>
   </w:num>
   <w:num w:numId="2">
     <w:abstractNumId w:val="2"/>
   </w:num>
   <w:num w:numId="3">
-    <w:abstractNumId w:val="6"/>
+    <w:abstractNumId w:val="9"/>
   </w:num>
   <w:num w:numId="4">
-    <w:abstractNumId w:val="5"/>
+    <w:abstractNumId w:val="8"/>
     <w:lvlOverride w:ilvl="0">
       <w:lvl w:ilvl="0">
         <w:numFmt w:val="decimal"/>
@@ -25224,7 +26734,7 @@
     </w:lvlOverride>
   </w:num>
   <w:num w:numId="5">
-    <w:abstractNumId w:val="7"/>
+    <w:abstractNumId w:val="10"/>
     <w:lvlOverride w:ilvl="0">
       <w:lvl w:ilvl="0">
         <w:numFmt w:val="decimal"/>
@@ -25254,7 +26764,40 @@
     </w:lvlOverride>
   </w:num>
   <w:num w:numId="8">
+    <w:abstractNumId w:val="4"/>
+    <w:lvlOverride w:ilvl="0">
+      <w:lvl w:ilvl="0">
+        <w:numFmt w:val="decimal"/>
+        <w:lvlText w:val="%1."/>
+        <w:lvlJc w:val="left"/>
+      </w:lvl>
+    </w:lvlOverride>
+  </w:num>
+  <w:num w:numId="9">
+    <w:abstractNumId w:val="11"/>
+  </w:num>
+  <w:num w:numId="10">
+    <w:abstractNumId w:val="7"/>
+    <w:lvlOverride w:ilvl="0">
+      <w:lvl w:ilvl="0">
+        <w:numFmt w:val="decimal"/>
+        <w:lvlText w:val="%1."/>
+        <w:lvlJc w:val="left"/>
+      </w:lvl>
+    </w:lvlOverride>
+  </w:num>
+  <w:num w:numId="11">
     <w:abstractNumId w:val="3"/>
+    <w:lvlOverride w:ilvl="0">
+      <w:lvl w:ilvl="0">
+        <w:numFmt w:val="decimal"/>
+        <w:lvlText w:val="%1."/>
+        <w:lvlJc w:val="left"/>
+      </w:lvl>
+    </w:lvlOverride>
+  </w:num>
+  <w:num w:numId="12">
+    <w:abstractNumId w:val="5"/>
     <w:lvlOverride w:ilvl="0">
       <w:lvl w:ilvl="0">
         <w:numFmt w:val="decimal"/>
